--- a/Пояснительная_записка.docx
+++ b/Пояснительная_записка.docx
@@ -584,10 +584,16 @@
         <w:t xml:space="preserve">Реферат: </w:t>
       </w:r>
       <w:r>
-        <w:rPr>
-          <w:highlight w:val="yellow"/>
-        </w:rPr>
-        <w:t>43 страниц, 19 рисунков, 21 таблица, 6 использованных источников.</w:t>
+        <w:t>35</w:t>
+      </w:r>
+      <w:r>
+        <w:t xml:space="preserve"> страниц, 19 рисунков, 21 таблица, </w:t>
+      </w:r>
+      <w:r>
+        <w:t>9</w:t>
+      </w:r>
+      <w:r>
+        <w:t xml:space="preserve"> использованных источников.</w:t>
       </w:r>
       <w:r>
         <w:t xml:space="preserve"> </w:t>
@@ -5823,7 +5829,6 @@
         <w:rPr>
           <w:sz w:val="24"/>
           <w:szCs w:val="24"/>
-          <w:lang w:val="en-US"/>
         </w:rPr>
       </w:pPr>
     </w:p>
@@ -5833,7 +5838,6 @@
         <w:rPr>
           <w:sz w:val="24"/>
           <w:szCs w:val="24"/>
-          <w:lang w:val="en-US"/>
         </w:rPr>
       </w:pPr>
     </w:p>
@@ -5843,7 +5847,6 @@
         <w:rPr>
           <w:sz w:val="24"/>
           <w:szCs w:val="24"/>
-          <w:lang w:val="en-US"/>
         </w:rPr>
       </w:pPr>
     </w:p>
@@ -5853,7 +5856,6 @@
         <w:rPr>
           <w:sz w:val="24"/>
           <w:szCs w:val="24"/>
-          <w:lang w:val="en-US"/>
         </w:rPr>
       </w:pPr>
     </w:p>
@@ -7257,7 +7259,6 @@
         <w:rPr>
           <w:sz w:val="24"/>
           <w:szCs w:val="24"/>
-          <w:lang w:val="en-US"/>
         </w:rPr>
       </w:pPr>
     </w:p>
@@ -7266,7 +7267,6 @@
         <w:rPr>
           <w:sz w:val="24"/>
           <w:szCs w:val="24"/>
-          <w:lang w:val="en-US"/>
         </w:rPr>
       </w:pPr>
     </w:p>
@@ -9033,13 +9033,7 @@
         </w:tc>
       </w:tr>
     </w:tbl>
-    <w:p>
-      <w:pPr>
-        <w:rPr>
-          <w:lang w:val="en-US"/>
-        </w:rPr>
-      </w:pPr>
-    </w:p>
+    <w:p/>
     <w:p>
       <w:pPr>
         <w:ind w:firstLine="0"/>
@@ -19856,6 +19850,9 @@
         <w:jc w:val="center"/>
       </w:pPr>
       <w:r>
+        <w:rPr>
+          <w:noProof/>
+        </w:rPr>
         <w:drawing>
           <wp:inline distT="0" distB="0" distL="0" distR="0" wp14:anchorId="01432DBA" wp14:editId="50AB0626">
             <wp:extent cx="2160195" cy="3067050"/>
@@ -19932,6 +19929,9 @@
         <w:jc w:val="center"/>
       </w:pPr>
       <w:r>
+        <w:rPr>
+          <w:noProof/>
+        </w:rPr>
         <w:lastRenderedPageBreak/>
         <w:drawing>
           <wp:inline distT="0" distB="0" distL="0" distR="0" wp14:anchorId="6A79AE46" wp14:editId="6E64F77A">
@@ -20006,6 +20006,9 @@
         <w:jc w:val="center"/>
       </w:pPr>
       <w:r>
+        <w:rPr>
+          <w:noProof/>
+        </w:rPr>
         <w:drawing>
           <wp:inline distT="0" distB="0" distL="0" distR="0" wp14:anchorId="4D4DB482" wp14:editId="2D3F2180">
             <wp:extent cx="1829494" cy="2962275"/>
@@ -24386,6 +24389,9 @@
         <w:jc w:val="center"/>
       </w:pPr>
       <w:r>
+        <w:rPr>
+          <w:noProof/>
+        </w:rPr>
         <w:drawing>
           <wp:inline distT="0" distB="0" distL="0" distR="0" wp14:anchorId="2E3B6A59" wp14:editId="258B5E62">
             <wp:extent cx="5298440" cy="2827081"/>
@@ -27009,6 +27015,7 @@
   <w:style w:type="character" w:default="1" w:styleId="a0">
     <w:name w:val="Default Paragraph Font"/>
     <w:uiPriority w:val="1"/>
+    <w:semiHidden/>
     <w:unhideWhenUsed/>
   </w:style>
   <w:style w:type="table" w:default="1" w:styleId="a1">

--- a/Пояснительная_записка.docx
+++ b/Пояснительная_записка.docx
@@ -9037,22 +9037,23 @@
     <w:p>
       <w:pPr>
         <w:ind w:firstLine="0"/>
-      </w:pPr>
-      <w:r>
+        <w:rPr>
+          <w:sz w:val="24"/>
+          <w:szCs w:val="24"/>
+        </w:rPr>
+      </w:pPr>
+      <w:r>
+        <w:rPr>
+          <w:sz w:val="24"/>
+          <w:szCs w:val="24"/>
+        </w:rPr>
         <w:lastRenderedPageBreak/>
-        <w:t>Окончание т</w:t>
-      </w:r>
-      <w:r>
-        <w:t>аблиц</w:t>
-      </w:r>
-      <w:r>
-        <w:t>ы</w:t>
-      </w:r>
-      <w:r>
-        <w:t xml:space="preserve"> 6.4 – Конструктор и методы класса </w:t>
-      </w:r>
-      <w:r>
-        <w:rPr>
+        <w:t xml:space="preserve">Окончание таблицы 6.4 – Конструктор и методы класса </w:t>
+      </w:r>
+      <w:r>
+        <w:rPr>
+          <w:sz w:val="24"/>
+          <w:szCs w:val="24"/>
           <w:lang w:val="en-US"/>
         </w:rPr>
         <w:t>Parameters</w:t>
@@ -14320,22 +14321,23 @@
     <w:p>
       <w:pPr>
         <w:ind w:firstLine="0"/>
-      </w:pPr>
-      <w:r>
+        <w:rPr>
+          <w:sz w:val="24"/>
+          <w:szCs w:val="24"/>
+        </w:rPr>
+      </w:pPr>
+      <w:r>
+        <w:rPr>
+          <w:sz w:val="24"/>
+          <w:szCs w:val="24"/>
+        </w:rPr>
         <w:lastRenderedPageBreak/>
-        <w:t>Окончание т</w:t>
-      </w:r>
-      <w:r>
-        <w:t>аблиц</w:t>
-      </w:r>
-      <w:r>
-        <w:t>ы</w:t>
-      </w:r>
-      <w:r>
-        <w:t xml:space="preserve"> 6.12 – Конструктор и методы класса </w:t>
-      </w:r>
-      <w:r>
-        <w:rPr>
+        <w:t xml:space="preserve">Окончание таблицы 6.12 – Конструктор и методы класса </w:t>
+      </w:r>
+      <w:r>
+        <w:rPr>
+          <w:sz w:val="24"/>
+          <w:szCs w:val="24"/>
           <w:lang w:val="en-US"/>
         </w:rPr>
         <w:t>Builder</w:t>
@@ -15946,22 +15948,23 @@
     <w:p>
       <w:pPr>
         <w:ind w:firstLine="0"/>
-      </w:pPr>
-      <w:r>
+        <w:rPr>
+          <w:sz w:val="24"/>
+          <w:szCs w:val="24"/>
+        </w:rPr>
+      </w:pPr>
+      <w:r>
+        <w:rPr>
+          <w:sz w:val="24"/>
+          <w:szCs w:val="24"/>
+        </w:rPr>
         <w:lastRenderedPageBreak/>
-        <w:t>Окончание т</w:t>
-      </w:r>
-      <w:r>
-        <w:t>аблиц</w:t>
-      </w:r>
-      <w:r>
-        <w:t>ы</w:t>
-      </w:r>
-      <w:r>
-        <w:t xml:space="preserve"> 6.14 – Методы класса </w:t>
-      </w:r>
-      <w:r>
-        <w:rPr>
+        <w:t xml:space="preserve">Окончание таблицы 6.14 – Методы класса </w:t>
+      </w:r>
+      <w:r>
+        <w:rPr>
+          <w:sz w:val="24"/>
+          <w:szCs w:val="24"/>
           <w:lang w:val="en-US"/>
         </w:rPr>
         <w:t>Wrapper</w:t>
@@ -17168,7 +17171,6 @@
         <w:rPr>
           <w:lang w:val="en-US"/>
         </w:rPr>
-        <w:lastRenderedPageBreak/>
         <w:t>BarstoolPluginCore</w:t>
       </w:r>
       <w:proofErr w:type="spellEnd"/>
@@ -17212,6 +17214,7 @@
         <w:rPr>
           <w:lang w:val="en-US"/>
         </w:rPr>
+        <w:lastRenderedPageBreak/>
         <w:t>BarstoolPlugin</w:t>
       </w:r>
       <w:r>

--- a/Пояснительная_записка.docx
+++ b/Пояснительная_записка.docx
@@ -859,7 +859,7 @@
                 <w:noProof/>
                 <w:webHidden/>
               </w:rPr>
-              <w:t>3</w:t>
+              <w:t>4</w:t>
             </w:r>
             <w:r>
               <w:rPr>
@@ -927,7 +927,7 @@
                 <w:noProof/>
                 <w:webHidden/>
               </w:rPr>
-              <w:t>4</w:t>
+              <w:t>5</w:t>
             </w:r>
             <w:r>
               <w:rPr>
@@ -995,7 +995,7 @@
                 <w:noProof/>
                 <w:webHidden/>
               </w:rPr>
-              <w:t>6</w:t>
+              <w:t>7</w:t>
             </w:r>
             <w:r>
               <w:rPr>
@@ -1131,7 +1131,7 @@
                 <w:noProof/>
                 <w:webHidden/>
               </w:rPr>
-              <w:t>8</w:t>
+              <w:t>9</w:t>
             </w:r>
             <w:r>
               <w:rPr>
@@ -1199,7 +1199,7 @@
                 <w:noProof/>
                 <w:webHidden/>
               </w:rPr>
-              <w:t>9</w:t>
+              <w:t>10</w:t>
             </w:r>
             <w:r>
               <w:rPr>
@@ -1267,7 +1267,7 @@
                 <w:noProof/>
                 <w:webHidden/>
               </w:rPr>
-              <w:t>11</w:t>
+              <w:t>12</w:t>
             </w:r>
             <w:r>
               <w:rPr>
@@ -1335,7 +1335,7 @@
                 <w:noProof/>
                 <w:webHidden/>
               </w:rPr>
-              <w:t>24</w:t>
+              <w:t>22</w:t>
             </w:r>
             <w:r>
               <w:rPr>
@@ -1403,7 +1403,7 @@
                 <w:noProof/>
                 <w:webHidden/>
               </w:rPr>
-              <w:t>26</w:t>
+              <w:t>24</w:t>
             </w:r>
             <w:r>
               <w:rPr>
@@ -1471,7 +1471,7 @@
                 <w:noProof/>
                 <w:webHidden/>
               </w:rPr>
-              <w:t>26</w:t>
+              <w:t>24</w:t>
             </w:r>
             <w:r>
               <w:rPr>
@@ -1539,7 +1539,7 @@
                 <w:noProof/>
                 <w:webHidden/>
               </w:rPr>
-              <w:t>31</w:t>
+              <w:t>28</w:t>
             </w:r>
             <w:r>
               <w:rPr>
@@ -1607,7 +1607,7 @@
                 <w:noProof/>
                 <w:webHidden/>
               </w:rPr>
-              <w:t>36</w:t>
+              <w:t>32</w:t>
             </w:r>
             <w:r>
               <w:rPr>
@@ -1675,7 +1675,7 @@
                 <w:noProof/>
                 <w:webHidden/>
               </w:rPr>
-              <w:t>38</w:t>
+              <w:t>34</w:t>
             </w:r>
             <w:r>
               <w:rPr>
@@ -1743,7 +1743,7 @@
                 <w:noProof/>
                 <w:webHidden/>
               </w:rPr>
-              <w:t>39</w:t>
+              <w:t>35</w:t>
             </w:r>
             <w:r>
               <w:rPr>

--- a/Пояснительная_записка.docx
+++ b/Пояснительная_записка.docx
@@ -3907,21 +3907,7 @@
         <w:rPr>
           <w:szCs w:val="28"/>
         </w:rPr>
-        <w:t>1 (</w:t>
-      </w:r>
-      <w:proofErr w:type="gramStart"/>
-      <w:r>
-        <w:rPr>
-          <w:szCs w:val="28"/>
-        </w:rPr>
-        <w:t>25 — 50</w:t>
-      </w:r>
-      <w:proofErr w:type="gramEnd"/>
-      <w:r>
-        <w:rPr>
-          <w:szCs w:val="28"/>
-        </w:rPr>
-        <w:t xml:space="preserve"> мм, должен быть конструктивно меньше диаметра сидения: </w:t>
+        <w:t xml:space="preserve">1 (25 — 50 мм, должен быть конструктивно меньше диаметра сидения: </w:t>
       </w:r>
       <w:r>
         <w:rPr>
@@ -3934,7 +3920,14 @@
         <w:rPr>
           <w:szCs w:val="28"/>
         </w:rPr>
-        <w:t xml:space="preserve">1 &lt; </w:t>
+        <w:t xml:space="preserve">1 </w:t>
+      </w:r>
+      <w:proofErr w:type="gramStart"/>
+      <w:r>
+        <w:rPr>
+          <w:szCs w:val="28"/>
+        </w:rPr>
+        <w:t xml:space="preserve">&lt; </w:t>
       </w:r>
       <w:r>
         <w:rPr>
@@ -3943,6 +3936,7 @@
         </w:rPr>
         <w:t>D</w:t>
       </w:r>
+      <w:proofErr w:type="gramEnd"/>
       <w:r>
         <w:rPr>
           <w:szCs w:val="28"/>
@@ -17335,7 +17329,7 @@
         <w:contextualSpacing/>
       </w:pPr>
       <w:r>
-        <w:t>Остальные классы, такие, не потребовали серьезных переработок. Их структура легко адаптировалась под новую архитектуру, что показало хорошую масштабируемость и простоту поддержки плагина.</w:t>
+        <w:t>Остальные классы не потребовали серьезных переработок. Их структура легко адаптировалась под новую архитектуру, что показало хорошую масштабируемость и простоту поддержки плагина.</w:t>
       </w:r>
       <w:r>
         <w:rPr>
@@ -17779,9 +17773,25 @@
         <w:t>8</w:t>
       </w:r>
       <w:r>
-        <w:t xml:space="preserve"> ОПИСАНИЕ ПРЕДМЕТА ПРОЕКТИРОВАНИЯ</w:t>
+        <w:t xml:space="preserve"> О</w:t>
+      </w:r>
+      <w:commentRangeStart w:id="31"/>
+      <w:r>
+        <w:t>ПИСАНИЕ ПРЕДМЕТА ПРОЕКТИРОВАНИЯ</w:t>
       </w:r>
       <w:bookmarkEnd w:id="30"/>
+      <w:commentRangeEnd w:id="31"/>
+      <w:r>
+        <w:rPr>
+          <w:rStyle w:val="af6"/>
+          <w:rFonts w:eastAsia="SimSun" w:cs="Times New Roman (Заголовки (сло"/>
+          <w:b w:val="0"/>
+          <w:bCs w:val="0"/>
+          <w:color w:val="000000" w:themeColor="text1"/>
+          <w:lang w:bidi="ar-SA"/>
+        </w:rPr>
+        <w:commentReference w:id="31"/>
+      </w:r>
     </w:p>
     <w:p>
       <w:pPr>
@@ -17835,11 +17845,11 @@
         <w:pStyle w:val="2"/>
         <w:spacing w:line="240" w:lineRule="auto"/>
       </w:pPr>
-      <w:bookmarkStart w:id="31" w:name="_Toc219137223"/>
+      <w:bookmarkStart w:id="32" w:name="_Toc219137223"/>
       <w:r>
         <w:t>8.1 Функциональное тестирование</w:t>
       </w:r>
-      <w:bookmarkEnd w:id="31"/>
+      <w:bookmarkEnd w:id="32"/>
     </w:p>
     <w:p>
       <w:pPr>
@@ -17982,7 +17992,7 @@
                     <pic:cNvPicPr/>
                   </pic:nvPicPr>
                   <pic:blipFill>
-                    <a:blip r:embed="rId15"/>
+                    <a:blip r:embed="rId19"/>
                     <a:stretch>
                       <a:fillRect/>
                     </a:stretch>
@@ -18069,7 +18079,7 @@
                     <pic:cNvPicPr/>
                   </pic:nvPicPr>
                   <pic:blipFill>
-                    <a:blip r:embed="rId16"/>
+                    <a:blip r:embed="rId20"/>
                     <a:stretch>
                       <a:fillRect/>
                     </a:stretch>
@@ -18154,7 +18164,7 @@
                     <pic:cNvPicPr/>
                   </pic:nvPicPr>
                   <pic:blipFill>
-                    <a:blip r:embed="rId17"/>
+                    <a:blip r:embed="rId21"/>
                     <a:stretch>
                       <a:fillRect/>
                     </a:stretch>
@@ -19872,7 +19882,7 @@
                     <pic:cNvPicPr/>
                   </pic:nvPicPr>
                   <pic:blipFill>
-                    <a:blip r:embed="rId18"/>
+                    <a:blip r:embed="rId22"/>
                     <a:stretch>
                       <a:fillRect/>
                     </a:stretch>
@@ -19952,7 +19962,7 @@
                     <pic:cNvPicPr/>
                   </pic:nvPicPr>
                   <pic:blipFill>
-                    <a:blip r:embed="rId19"/>
+                    <a:blip r:embed="rId23"/>
                     <a:stretch>
                       <a:fillRect/>
                     </a:stretch>
@@ -20028,7 +20038,7 @@
                     <pic:cNvPicPr/>
                   </pic:nvPicPr>
                   <pic:blipFill>
-                    <a:blip r:embed="rId20"/>
+                    <a:blip r:embed="rId24"/>
                     <a:stretch>
                       <a:fillRect/>
                     </a:stretch>
@@ -20083,7 +20093,7 @@
         <w:pStyle w:val="2"/>
         <w:spacing w:line="240" w:lineRule="auto"/>
       </w:pPr>
-      <w:bookmarkStart w:id="32" w:name="_Toc219137224"/>
+      <w:bookmarkStart w:id="33" w:name="_Toc219137224"/>
       <w:r>
         <w:t>8.</w:t>
       </w:r>
@@ -20096,7 +20106,7 @@
       <w:r>
         <w:t>Модульное тестирование</w:t>
       </w:r>
-      <w:bookmarkEnd w:id="32"/>
+      <w:bookmarkEnd w:id="33"/>
     </w:p>
     <w:p>
       <w:pPr>
@@ -20270,7 +20280,7 @@
                     <pic:cNvPicPr/>
                   </pic:nvPicPr>
                   <pic:blipFill>
-                    <a:blip r:embed="rId21"/>
+                    <a:blip r:embed="rId25"/>
                     <a:stretch>
                       <a:fillRect/>
                     </a:stretch>
@@ -20359,7 +20369,7 @@
                     <pic:cNvPicPr/>
                   </pic:nvPicPr>
                   <pic:blipFill>
-                    <a:blip r:embed="rId22"/>
+                    <a:blip r:embed="rId26"/>
                     <a:stretch>
                       <a:fillRect/>
                     </a:stretch>
@@ -23699,7 +23709,7 @@
       <w:pPr>
         <w:ind w:firstLine="0"/>
       </w:pPr>
-      <w:bookmarkStart w:id="33" w:name="_Toc219137225"/>
+      <w:bookmarkStart w:id="34" w:name="_Toc219137225"/>
     </w:p>
     <w:p>
       <w:pPr>
@@ -24329,7 +24339,7 @@
       <w:r>
         <w:t>8.3 Нагрузочное тестирование</w:t>
       </w:r>
-      <w:bookmarkEnd w:id="33"/>
+      <w:bookmarkEnd w:id="34"/>
     </w:p>
     <w:p>
       <w:pPr>
@@ -24411,7 +24421,7 @@
                     <pic:cNvPicPr/>
                   </pic:nvPicPr>
                   <pic:blipFill>
-                    <a:blip r:embed="rId23"/>
+                    <a:blip r:embed="rId27"/>
                     <a:stretch>
                       <a:fillRect/>
                     </a:stretch>
@@ -24501,7 +24511,21 @@
         <w:t xml:space="preserve">. </w:t>
       </w:r>
       <w:r>
-        <w:t>По окончании свободного места происходит частичная очистка оперативной памяти</w:t>
+        <w:t xml:space="preserve">По </w:t>
+      </w:r>
+      <w:commentRangeStart w:id="35"/>
+      <w:r>
+        <w:t>окончании свободного места происходит частичная очистка оперативной памяти</w:t>
+      </w:r>
+      <w:commentRangeEnd w:id="35"/>
+      <w:r>
+        <w:rPr>
+          <w:rStyle w:val="af6"/>
+          <w:rFonts w:eastAsia="SimSun" w:cs="Times New Roman (Заголовки (сло"/>
+          <w:color w:val="000000" w:themeColor="text1"/>
+          <w:lang w:bidi="ar-SA"/>
+        </w:rPr>
+        <w:commentReference w:id="35"/>
       </w:r>
       <w:r>
         <w:t xml:space="preserve"> </w:t>
@@ -24591,7 +24615,7 @@
                     <pic:cNvPicPr/>
                   </pic:nvPicPr>
                   <pic:blipFill>
-                    <a:blip r:embed="rId24"/>
+                    <a:blip r:embed="rId28"/>
                     <a:stretch>
                       <a:fillRect/>
                     </a:stretch>
@@ -24717,24 +24741,24 @@
         <w:pStyle w:val="10"/>
         <w:spacing w:line="240" w:lineRule="auto"/>
       </w:pPr>
-      <w:bookmarkStart w:id="34" w:name="_Toc185369670"/>
-      <w:bookmarkStart w:id="35" w:name="_Toc185597202"/>
-      <w:bookmarkStart w:id="36" w:name="_Toc185949962"/>
-      <w:bookmarkStart w:id="37" w:name="_Toc185950169"/>
-      <w:bookmarkStart w:id="38" w:name="_Toc185950999"/>
-      <w:bookmarkStart w:id="39" w:name="_Toc185951569"/>
-      <w:bookmarkStart w:id="40" w:name="_Toc219137226"/>
+      <w:bookmarkStart w:id="36" w:name="_Toc185369670"/>
+      <w:bookmarkStart w:id="37" w:name="_Toc185597202"/>
+      <w:bookmarkStart w:id="38" w:name="_Toc185949962"/>
+      <w:bookmarkStart w:id="39" w:name="_Toc185950169"/>
+      <w:bookmarkStart w:id="40" w:name="_Toc185950999"/>
+      <w:bookmarkStart w:id="41" w:name="_Toc185951569"/>
+      <w:bookmarkStart w:id="42" w:name="_Toc219137226"/>
       <w:r>
         <w:lastRenderedPageBreak/>
         <w:t>Заключение</w:t>
       </w:r>
-      <w:bookmarkEnd w:id="34"/>
-      <w:bookmarkEnd w:id="35"/>
       <w:bookmarkEnd w:id="36"/>
       <w:bookmarkEnd w:id="37"/>
       <w:bookmarkEnd w:id="38"/>
       <w:bookmarkEnd w:id="39"/>
       <w:bookmarkEnd w:id="40"/>
+      <w:bookmarkEnd w:id="41"/>
+      <w:bookmarkEnd w:id="42"/>
     </w:p>
     <w:p>
       <w:pPr>
@@ -24777,24 +24801,24 @@
         <w:pStyle w:val="10"/>
         <w:spacing w:line="240" w:lineRule="auto"/>
       </w:pPr>
-      <w:bookmarkStart w:id="41" w:name="_Toc185369671"/>
-      <w:bookmarkStart w:id="42" w:name="_Toc185597203"/>
-      <w:bookmarkStart w:id="43" w:name="_Toc185949963"/>
-      <w:bookmarkStart w:id="44" w:name="_Toc185950170"/>
-      <w:bookmarkStart w:id="45" w:name="_Toc185951000"/>
-      <w:bookmarkStart w:id="46" w:name="_Toc185951570"/>
-      <w:bookmarkStart w:id="47" w:name="_Toc219137227"/>
+      <w:bookmarkStart w:id="43" w:name="_Toc185369671"/>
+      <w:bookmarkStart w:id="44" w:name="_Toc185597203"/>
+      <w:bookmarkStart w:id="45" w:name="_Toc185949963"/>
+      <w:bookmarkStart w:id="46" w:name="_Toc185950170"/>
+      <w:bookmarkStart w:id="47" w:name="_Toc185951000"/>
+      <w:bookmarkStart w:id="48" w:name="_Toc185951570"/>
+      <w:bookmarkStart w:id="49" w:name="_Toc219137227"/>
       <w:r>
         <w:lastRenderedPageBreak/>
         <w:t>Список использованных источников</w:t>
       </w:r>
-      <w:bookmarkEnd w:id="41"/>
-      <w:bookmarkEnd w:id="42"/>
       <w:bookmarkEnd w:id="43"/>
       <w:bookmarkEnd w:id="44"/>
       <w:bookmarkEnd w:id="45"/>
       <w:bookmarkEnd w:id="46"/>
       <w:bookmarkEnd w:id="47"/>
+      <w:bookmarkEnd w:id="48"/>
+      <w:bookmarkEnd w:id="49"/>
     </w:p>
     <w:p>
       <w:pPr>
@@ -24819,15 +24843,7 @@
         <w:ind w:left="0" w:firstLine="709"/>
       </w:pPr>
       <w:r>
-        <w:t xml:space="preserve">ОС ТУСУР </w:t>
-      </w:r>
-      <w:proofErr w:type="gramStart"/>
-      <w:r>
-        <w:t>01-2021</w:t>
-      </w:r>
-      <w:proofErr w:type="gramEnd"/>
-      <w:r>
-        <w:t xml:space="preserve"> «Работы студенческие по направлениям подготовки и специальностям технического профиля. Общие требования и правила оформления от 25.11.2021»;</w:t>
+        <w:t>ОС ТУСУР 01-2021 «Работы студенческие по направлениям подготовки и специальностям технического профиля. Общие требования и правила оформления от 25.11.2021»;</w:t>
       </w:r>
     </w:p>
     <w:p>
@@ -25177,8 +25193,8 @@
       </w:r>
     </w:p>
     <w:sectPr>
-      <w:footerReference w:type="default" r:id="rId25"/>
-      <w:footerReference w:type="first" r:id="rId26"/>
+      <w:footerReference w:type="default" r:id="rId29"/>
+      <w:footerReference w:type="first" r:id="rId30"/>
       <w:pgSz w:w="11906" w:h="16838"/>
       <w:pgMar w:top="1134" w:right="851" w:bottom="1134" w:left="1701" w:header="709" w:footer="709" w:gutter="0"/>
       <w:pgNumType w:start="1"/>
@@ -25188,6 +25204,68 @@
     </w:sectPr>
   </w:body>
 </w:document>
+</file>
+
+<file path=word/comments.xml><?xml version="1.0" encoding="utf-8"?>
+<w:comments xmlns:wpc="http://schemas.microsoft.com/office/word/2010/wordprocessingCanvas" xmlns:cx="http://schemas.microsoft.com/office/drawing/2014/chartex" xmlns:cx1="http://schemas.microsoft.com/office/drawing/2015/9/8/chartex" xmlns:cx2="http://schemas.microsoft.com/office/drawing/2015/10/21/chartex" xmlns:cx3="http://schemas.microsoft.com/office/drawing/2016/5/9/chartex" xmlns:cx4="http://schemas.microsoft.com/office/drawing/2016/5/10/chartex" xmlns:cx5="http://schemas.microsoft.com/office/drawing/2016/5/11/chartex" xmlns:cx6="http://schemas.microsoft.com/office/drawing/2016/5/12/chartex" xmlns:cx7="http://schemas.microsoft.com/office/drawing/2016/5/13/chartex" xmlns:cx8="http://schemas.microsoft.com/office/drawing/2016/5/14/chartex" xmlns:mc="http://schemas.openxmlformats.org/markup-compatibility/2006" xmlns:aink="http://schemas.microsoft.com/office/drawing/2016/ink" xmlns:am3d="http://schemas.microsoft.com/office/drawing/2017/model3d" xmlns:o="urn:schemas-microsoft-com:office:office" xmlns:oel="http://schemas.microsoft.com/office/2019/extlst" xmlns:r="http://schemas.openxmlformats.org/officeDocument/2006/relationships" xmlns:m="http://schemas.openxmlformats.org/officeDocument/2006/math" xmlns:v="urn:schemas-microsoft-com:vml" xmlns:wp14="http://schemas.microsoft.com/office/word/2010/wordprocessingDrawing" xmlns:wp="http://schemas.openxmlformats.org/drawingml/2006/wordprocessingDrawing" xmlns:w10="urn:schemas-microsoft-com:office:word" xmlns:w="http://schemas.openxmlformats.org/wordprocessingml/2006/main" xmlns:w14="http://schemas.microsoft.com/office/word/2010/wordml" xmlns:w15="http://schemas.microsoft.com/office/word/2012/wordml" xmlns:w16cex="http://schemas.microsoft.com/office/word/2018/wordml/cex" xmlns:w16cid="http://schemas.microsoft.com/office/word/2016/wordml/cid" xmlns:w16="http://schemas.microsoft.com/office/word/2018/wordml" xmlns:w16du="http://schemas.microsoft.com/office/word/2023/wordml/word16du" xmlns:w16sdtdh="http://schemas.microsoft.com/office/word/2020/wordml/sdtdatahash" xmlns:w16sdtfl="http://schemas.microsoft.com/office/word/2024/wordml/sdtformatlock" xmlns:w16se="http://schemas.microsoft.com/office/word/2015/wordml/symex" xmlns:wpg="http://schemas.microsoft.com/office/word/2010/wordprocessingGroup" xmlns:wpi="http://schemas.microsoft.com/office/word/2010/wordprocessingInk" xmlns:wne="http://schemas.microsoft.com/office/word/2006/wordml" xmlns:wps="http://schemas.microsoft.com/office/word/2010/wordprocessingShape" mc:Ignorable="w14 w15 w16se w16cid w16 w16cex w16sdtdh w16sdtfl w16du wp14">
+  <w:comment w:id="31" w:author="Kalentyev Alexey" w:date="2026-01-28T15:51:00Z" w:initials="KA">
+    <w:p>
+      <w:pPr>
+        <w:pStyle w:val="af7"/>
+        <w:ind w:firstLine="0"/>
+        <w:jc w:val="left"/>
+      </w:pPr>
+      <w:r>
+        <w:rPr>
+          <w:rStyle w:val="af6"/>
+        </w:rPr>
+        <w:annotationRef/>
+      </w:r>
+      <w:r>
+        <w:t>?</w:t>
+      </w:r>
+    </w:p>
+  </w:comment>
+  <w:comment w:id="35" w:author="Kalentyev Alexey" w:date="2026-01-28T15:51:00Z" w:initials="KA">
+    <w:p>
+      <w:pPr>
+        <w:pStyle w:val="af7"/>
+        <w:ind w:firstLine="0"/>
+        <w:jc w:val="left"/>
+      </w:pPr>
+      <w:r>
+        <w:rPr>
+          <w:rStyle w:val="af6"/>
+        </w:rPr>
+        <w:annotationRef/>
+      </w:r>
+      <w:r>
+        <w:t>Количество построений.</w:t>
+      </w:r>
+    </w:p>
+  </w:comment>
+</w:comments>
+</file>
+
+<file path=word/commentsExtended.xml><?xml version="1.0" encoding="utf-8"?>
+<w15:commentsEx xmlns:wpc="http://schemas.microsoft.com/office/word/2010/wordprocessingCanvas" xmlns:cx="http://schemas.microsoft.com/office/drawing/2014/chartex" xmlns:cx1="http://schemas.microsoft.com/office/drawing/2015/9/8/chartex" xmlns:cx2="http://schemas.microsoft.com/office/drawing/2015/10/21/chartex" xmlns:cx3="http://schemas.microsoft.com/office/drawing/2016/5/9/chartex" xmlns:cx4="http://schemas.microsoft.com/office/drawing/2016/5/10/chartex" xmlns:cx5="http://schemas.microsoft.com/office/drawing/2016/5/11/chartex" xmlns:cx6="http://schemas.microsoft.com/office/drawing/2016/5/12/chartex" xmlns:cx7="http://schemas.microsoft.com/office/drawing/2016/5/13/chartex" xmlns:cx8="http://schemas.microsoft.com/office/drawing/2016/5/14/chartex" xmlns:mc="http://schemas.openxmlformats.org/markup-compatibility/2006" xmlns:aink="http://schemas.microsoft.com/office/drawing/2016/ink" xmlns:am3d="http://schemas.microsoft.com/office/drawing/2017/model3d" xmlns:o="urn:schemas-microsoft-com:office:office" xmlns:oel="http://schemas.microsoft.com/office/2019/extlst" xmlns:r="http://schemas.openxmlformats.org/officeDocument/2006/relationships" xmlns:m="http://schemas.openxmlformats.org/officeDocument/2006/math" xmlns:v="urn:schemas-microsoft-com:vml" xmlns:wp14="http://schemas.microsoft.com/office/word/2010/wordprocessingDrawing" xmlns:wp="http://schemas.openxmlformats.org/drawingml/2006/wordprocessingDrawing" xmlns:w10="urn:schemas-microsoft-com:office:word" xmlns:w="http://schemas.openxmlformats.org/wordprocessingml/2006/main" xmlns:w14="http://schemas.microsoft.com/office/word/2010/wordml" xmlns:w15="http://schemas.microsoft.com/office/word/2012/wordml" xmlns:w16cex="http://schemas.microsoft.com/office/word/2018/wordml/cex" xmlns:w16cid="http://schemas.microsoft.com/office/word/2016/wordml/cid" xmlns:w16="http://schemas.microsoft.com/office/word/2018/wordml" xmlns:w16du="http://schemas.microsoft.com/office/word/2023/wordml/word16du" xmlns:w16sdtdh="http://schemas.microsoft.com/office/word/2020/wordml/sdtdatahash" xmlns:w16sdtfl="http://schemas.microsoft.com/office/word/2024/wordml/sdtformatlock" xmlns:w16se="http://schemas.microsoft.com/office/word/2015/wordml/symex" xmlns:wpg="http://schemas.microsoft.com/office/word/2010/wordprocessingGroup" xmlns:wpi="http://schemas.microsoft.com/office/word/2010/wordprocessingInk" xmlns:wne="http://schemas.microsoft.com/office/word/2006/wordml" xmlns:wps="http://schemas.microsoft.com/office/word/2010/wordprocessingShape" mc:Ignorable="w14 w15 w16se w16cid w16 w16cex w16sdtdh w16sdtfl w16du wp14">
+  <w15:commentEx w15:paraId="228D0645" w15:done="0"/>
+  <w15:commentEx w15:paraId="4D09DCE4" w15:done="0"/>
+</w15:commentsEx>
+</file>
+
+<file path=word/commentsExtensible.xml><?xml version="1.0" encoding="utf-8"?>
+<w16cex:commentsExtensible xmlns:wpc="http://schemas.microsoft.com/office/word/2010/wordprocessingCanvas" xmlns:cx="http://schemas.microsoft.com/office/drawing/2014/chartex" xmlns:cx1="http://schemas.microsoft.com/office/drawing/2015/9/8/chartex" xmlns:cx2="http://schemas.microsoft.com/office/drawing/2015/10/21/chartex" xmlns:cx3="http://schemas.microsoft.com/office/drawing/2016/5/9/chartex" xmlns:cx4="http://schemas.microsoft.com/office/drawing/2016/5/10/chartex" xmlns:cx5="http://schemas.microsoft.com/office/drawing/2016/5/11/chartex" xmlns:cx6="http://schemas.microsoft.com/office/drawing/2016/5/12/chartex" xmlns:cx7="http://schemas.microsoft.com/office/drawing/2016/5/13/chartex" xmlns:cx8="http://schemas.microsoft.com/office/drawing/2016/5/14/chartex" xmlns:cr="http://schemas.microsoft.com/office/comments/2020/reactions" xmlns:mc="http://schemas.openxmlformats.org/markup-compatibility/2006" xmlns:aink="http://schemas.microsoft.com/office/drawing/2016/ink" xmlns:am3d="http://schemas.microsoft.com/office/drawing/2017/model3d" xmlns:o="urn:schemas-microsoft-com:office:office" xmlns:oel="http://schemas.microsoft.com/office/2019/extlst" xmlns:r="http://schemas.openxmlformats.org/officeDocument/2006/relationships" xmlns:m="http://schemas.openxmlformats.org/officeDocument/2006/math" xmlns:v="urn:schemas-microsoft-com:vml" xmlns:wp14="http://schemas.microsoft.com/office/word/2010/wordprocessingDrawing" xmlns:wp="http://schemas.openxmlformats.org/drawingml/2006/wordprocessingDrawing" xmlns:w10="urn:schemas-microsoft-com:office:word" xmlns:w="http://schemas.openxmlformats.org/wordprocessingml/2006/main" xmlns:w14="http://schemas.microsoft.com/office/word/2010/wordml" xmlns:w15="http://schemas.microsoft.com/office/word/2012/wordml" xmlns:w16cex="http://schemas.microsoft.com/office/word/2018/wordml/cex" xmlns:w16cid="http://schemas.microsoft.com/office/word/2016/wordml/cid" xmlns:w16="http://schemas.microsoft.com/office/word/2018/wordml" xmlns:w16du="http://schemas.microsoft.com/office/word/2023/wordml/word16du" xmlns:w16sdtdh="http://schemas.microsoft.com/office/word/2020/wordml/sdtdatahash" xmlns:w16sdtfl="http://schemas.microsoft.com/office/word/2024/wordml/sdtformatlock" xmlns:w16se="http://schemas.microsoft.com/office/word/2015/wordml/symex" xmlns:wpg="http://schemas.microsoft.com/office/word/2010/wordprocessingGroup" xmlns:wpi="http://schemas.microsoft.com/office/word/2010/wordprocessingInk" xmlns:wne="http://schemas.microsoft.com/office/word/2006/wordml" xmlns:wps="http://schemas.microsoft.com/office/word/2010/wordprocessingShape" mc:Ignorable="w14 w15 w16se w16cid w16 w16cex w16sdtdh w16sdtfl cr w16du wp14">
+  <w16cex:commentExtensible w16cex:durableId="342C0BAB" w16cex:dateUtc="2026-01-28T08:51:00Z"/>
+  <w16cex:commentExtensible w16cex:durableId="7D8328CF" w16cex:dateUtc="2026-01-28T08:51:00Z"/>
+</w16cex:commentsExtensible>
+</file>
+
+<file path=word/commentsIds.xml><?xml version="1.0" encoding="utf-8"?>
+<w16cid:commentsIds xmlns:wpc="http://schemas.microsoft.com/office/word/2010/wordprocessingCanvas" xmlns:cx="http://schemas.microsoft.com/office/drawing/2014/chartex" xmlns:cx1="http://schemas.microsoft.com/office/drawing/2015/9/8/chartex" xmlns:cx2="http://schemas.microsoft.com/office/drawing/2015/10/21/chartex" xmlns:cx3="http://schemas.microsoft.com/office/drawing/2016/5/9/chartex" xmlns:cx4="http://schemas.microsoft.com/office/drawing/2016/5/10/chartex" xmlns:cx5="http://schemas.microsoft.com/office/drawing/2016/5/11/chartex" xmlns:cx6="http://schemas.microsoft.com/office/drawing/2016/5/12/chartex" xmlns:cx7="http://schemas.microsoft.com/office/drawing/2016/5/13/chartex" xmlns:cx8="http://schemas.microsoft.com/office/drawing/2016/5/14/chartex" xmlns:mc="http://schemas.openxmlformats.org/markup-compatibility/2006" xmlns:aink="http://schemas.microsoft.com/office/drawing/2016/ink" xmlns:am3d="http://schemas.microsoft.com/office/drawing/2017/model3d" xmlns:o="urn:schemas-microsoft-com:office:office" xmlns:oel="http://schemas.microsoft.com/office/2019/extlst" xmlns:r="http://schemas.openxmlformats.org/officeDocument/2006/relationships" xmlns:m="http://schemas.openxmlformats.org/officeDocument/2006/math" xmlns:v="urn:schemas-microsoft-com:vml" xmlns:wp14="http://schemas.microsoft.com/office/word/2010/wordprocessingDrawing" xmlns:wp="http://schemas.openxmlformats.org/drawingml/2006/wordprocessingDrawing" xmlns:w10="urn:schemas-microsoft-com:office:word" xmlns:w="http://schemas.openxmlformats.org/wordprocessingml/2006/main" xmlns:w14="http://schemas.microsoft.com/office/word/2010/wordml" xmlns:w15="http://schemas.microsoft.com/office/word/2012/wordml" xmlns:w16cex="http://schemas.microsoft.com/office/word/2018/wordml/cex" xmlns:w16cid="http://schemas.microsoft.com/office/word/2016/wordml/cid" xmlns:w16="http://schemas.microsoft.com/office/word/2018/wordml" xmlns:w16du="http://schemas.microsoft.com/office/word/2023/wordml/word16du" xmlns:w16sdtdh="http://schemas.microsoft.com/office/word/2020/wordml/sdtdatahash" xmlns:w16sdtfl="http://schemas.microsoft.com/office/word/2024/wordml/sdtformatlock" xmlns:w16se="http://schemas.microsoft.com/office/word/2015/wordml/symex" xmlns:wpg="http://schemas.microsoft.com/office/word/2010/wordprocessingGroup" xmlns:wpi="http://schemas.microsoft.com/office/word/2010/wordprocessingInk" xmlns:wne="http://schemas.microsoft.com/office/word/2006/wordml" xmlns:wps="http://schemas.microsoft.com/office/word/2010/wordprocessingShape" mc:Ignorable="w14 w15 w16se w16cid w16 w16cex w16sdtdh w16sdtfl w16du wp14">
+  <w16cid:commentId w16cid:paraId="228D0645" w16cid:durableId="342C0BAB"/>
+  <w16cid:commentId w16cid:paraId="4D09DCE4" w16cid:durableId="7D8328CF"/>
+</w16cid:commentsIds>
 </file>
 
 <file path=word/endnotes.xml><?xml version="1.0" encoding="utf-8"?>
@@ -26559,6 +26637,14 @@
     <w:abstractNumId w:val="5"/>
   </w:num>
 </w:numbering>
+</file>
+
+<file path=word/people.xml><?xml version="1.0" encoding="utf-8"?>
+<w15:people xmlns:wpc="http://schemas.microsoft.com/office/word/2010/wordprocessingCanvas" xmlns:cx="http://schemas.microsoft.com/office/drawing/2014/chartex" xmlns:cx1="http://schemas.microsoft.com/office/drawing/2015/9/8/chartex" xmlns:cx2="http://schemas.microsoft.com/office/drawing/2015/10/21/chartex" xmlns:cx3="http://schemas.microsoft.com/office/drawing/2016/5/9/chartex" xmlns:cx4="http://schemas.microsoft.com/office/drawing/2016/5/10/chartex" xmlns:cx5="http://schemas.microsoft.com/office/drawing/2016/5/11/chartex" xmlns:cx6="http://schemas.microsoft.com/office/drawing/2016/5/12/chartex" xmlns:cx7="http://schemas.microsoft.com/office/drawing/2016/5/13/chartex" xmlns:cx8="http://schemas.microsoft.com/office/drawing/2016/5/14/chartex" xmlns:mc="http://schemas.openxmlformats.org/markup-compatibility/2006" xmlns:aink="http://schemas.microsoft.com/office/drawing/2016/ink" xmlns:am3d="http://schemas.microsoft.com/office/drawing/2017/model3d" xmlns:o="urn:schemas-microsoft-com:office:office" xmlns:oel="http://schemas.microsoft.com/office/2019/extlst" xmlns:r="http://schemas.openxmlformats.org/officeDocument/2006/relationships" xmlns:m="http://schemas.openxmlformats.org/officeDocument/2006/math" xmlns:v="urn:schemas-microsoft-com:vml" xmlns:wp14="http://schemas.microsoft.com/office/word/2010/wordprocessingDrawing" xmlns:wp="http://schemas.openxmlformats.org/drawingml/2006/wordprocessingDrawing" xmlns:w10="urn:schemas-microsoft-com:office:word" xmlns:w="http://schemas.openxmlformats.org/wordprocessingml/2006/main" xmlns:w14="http://schemas.microsoft.com/office/word/2010/wordml" xmlns:w15="http://schemas.microsoft.com/office/word/2012/wordml" xmlns:w16cex="http://schemas.microsoft.com/office/word/2018/wordml/cex" xmlns:w16cid="http://schemas.microsoft.com/office/word/2016/wordml/cid" xmlns:w16="http://schemas.microsoft.com/office/word/2018/wordml" xmlns:w16du="http://schemas.microsoft.com/office/word/2023/wordml/word16du" xmlns:w16sdtdh="http://schemas.microsoft.com/office/word/2020/wordml/sdtdatahash" xmlns:w16sdtfl="http://schemas.microsoft.com/office/word/2024/wordml/sdtformatlock" xmlns:w16se="http://schemas.microsoft.com/office/word/2015/wordml/symex" xmlns:wpg="http://schemas.microsoft.com/office/word/2010/wordprocessingGroup" xmlns:wpi="http://schemas.microsoft.com/office/word/2010/wordprocessingInk" xmlns:wne="http://schemas.microsoft.com/office/word/2006/wordml" xmlns:wps="http://schemas.microsoft.com/office/word/2010/wordprocessingShape" mc:Ignorable="w14 w15 w16se w16cid w16 w16cex w16sdtdh w16sdtfl w16du wp14">
+  <w15:person w15:author="Kalentyev Alexey">
+    <w15:presenceInfo w15:providerId="Windows Live" w15:userId="da819b8650d7d997"/>
+  </w15:person>
+</w15:people>
 </file>
 
 <file path=word/styles.xml><?xml version="1.0" encoding="utf-8"?>

--- a/Пояснительная_записка.docx
+++ b/Пояснительная_записка.docx
@@ -3907,7 +3907,21 @@
         <w:rPr>
           <w:szCs w:val="28"/>
         </w:rPr>
-        <w:t xml:space="preserve">1 (25 — 50 мм, должен быть конструктивно меньше диаметра сидения: </w:t>
+        <w:t>1 (</w:t>
+      </w:r>
+      <w:proofErr w:type="gramStart"/>
+      <w:r>
+        <w:rPr>
+          <w:szCs w:val="28"/>
+        </w:rPr>
+        <w:t>25 — 50</w:t>
+      </w:r>
+      <w:proofErr w:type="gramEnd"/>
+      <w:r>
+        <w:rPr>
+          <w:szCs w:val="28"/>
+        </w:rPr>
+        <w:t xml:space="preserve"> мм, должен быть конструктивно меньше диаметра сидения: </w:t>
       </w:r>
       <w:r>
         <w:rPr>
@@ -3920,14 +3934,7 @@
         <w:rPr>
           <w:szCs w:val="28"/>
         </w:rPr>
-        <w:t xml:space="preserve">1 </w:t>
-      </w:r>
-      <w:proofErr w:type="gramStart"/>
-      <w:r>
-        <w:rPr>
-          <w:szCs w:val="28"/>
-        </w:rPr>
-        <w:t xml:space="preserve">&lt; </w:t>
+        <w:t xml:space="preserve">1 &lt; </w:t>
       </w:r>
       <w:r>
         <w:rPr>
@@ -3936,7 +3943,6 @@
         </w:rPr>
         <w:t>D</w:t>
       </w:r>
-      <w:proofErr w:type="gramEnd"/>
       <w:r>
         <w:rPr>
           <w:szCs w:val="28"/>
@@ -5195,10 +5201,10 @@
         </w:rPr>
         <w:lastRenderedPageBreak/>
         <w:drawing>
-          <wp:inline distT="0" distB="0" distL="0" distR="0" wp14:anchorId="4FED771F" wp14:editId="26A1DCB6">
+          <wp:inline distT="0" distB="0" distL="0" distR="0" wp14:anchorId="2452EB56" wp14:editId="45131FDA">
             <wp:extent cx="5939790" cy="5034280"/>
             <wp:effectExtent l="0" t="0" r="3810" b="0"/>
-            <wp:docPr id="545005189" name="Рисунок 1" descr="Изображение выглядит как текст, снимок экрана, Шрифт, Параллельный&#10;&#10;Содержимое, созданное искусственным интеллектом, может быть неверным."/>
+            <wp:docPr id="716031063" name="Рисунок 1"/>
             <wp:cNvGraphicFramePr>
               <a:graphicFrameLocks xmlns:a="http://schemas.openxmlformats.org/drawingml/2006/main" noChangeAspect="1"/>
             </wp:cNvGraphicFramePr>
@@ -5206,7 +5212,7 @@
               <a:graphicData uri="http://schemas.openxmlformats.org/drawingml/2006/picture">
                 <pic:pic xmlns:pic="http://schemas.openxmlformats.org/drawingml/2006/picture">
                   <pic:nvPicPr>
-                    <pic:cNvPr id="545005189" name="Рисунок 1" descr="Изображение выглядит как текст, снимок экрана, Шрифт, Параллельный&#10;&#10;Содержимое, созданное искусственным интеллектом, может быть неверным."/>
+                    <pic:cNvPr id="716031063" name=""/>
                     <pic:cNvPicPr/>
                   </pic:nvPicPr>
                   <pic:blipFill>
@@ -9042,15 +9048,7 @@
           <w:szCs w:val="24"/>
         </w:rPr>
         <w:lastRenderedPageBreak/>
-        <w:t xml:space="preserve">Окончание таблицы 6.4 – Конструктор и методы класса </w:t>
-      </w:r>
-      <w:r>
-        <w:rPr>
-          <w:sz w:val="24"/>
-          <w:szCs w:val="24"/>
-          <w:lang w:val="en-US"/>
-        </w:rPr>
-        <w:t>Parameters</w:t>
+        <w:t xml:space="preserve">Окончание таблицы 6.4 </w:t>
       </w:r>
     </w:p>
     <w:tbl>
@@ -14326,15 +14324,7 @@
           <w:szCs w:val="24"/>
         </w:rPr>
         <w:lastRenderedPageBreak/>
-        <w:t xml:space="preserve">Окончание таблицы 6.12 – Конструктор и методы класса </w:t>
-      </w:r>
-      <w:r>
-        <w:rPr>
-          <w:sz w:val="24"/>
-          <w:szCs w:val="24"/>
-          <w:lang w:val="en-US"/>
-        </w:rPr>
-        <w:t>Builder</w:t>
+        <w:t xml:space="preserve">Окончание таблицы 6.12 </w:t>
       </w:r>
     </w:p>
     <w:tbl>
@@ -15953,15 +15943,7 @@
           <w:szCs w:val="24"/>
         </w:rPr>
         <w:lastRenderedPageBreak/>
-        <w:t xml:space="preserve">Окончание таблицы 6.14 – Методы класса </w:t>
-      </w:r>
-      <w:r>
-        <w:rPr>
-          <w:sz w:val="24"/>
-          <w:szCs w:val="24"/>
-          <w:lang w:val="en-US"/>
-        </w:rPr>
-        <w:t>Wrapper</w:t>
+        <w:t xml:space="preserve">Окончание таблицы 6.14 </w:t>
       </w:r>
     </w:p>
     <w:tbl>
@@ -17773,11 +17755,14 @@
         <w:t>8</w:t>
       </w:r>
       <w:r>
-        <w:t xml:space="preserve"> О</w:t>
+        <w:t xml:space="preserve"> </w:t>
+      </w:r>
+      <w:r>
+        <w:t>ТЕСТИРОВА</w:t>
       </w:r>
       <w:commentRangeStart w:id="31"/>
       <w:r>
-        <w:t>ПИСАНИЕ ПРЕДМЕТА ПРОЕКТИРОВАНИЯ</w:t>
+        <w:t xml:space="preserve">НИЕ </w:t>
       </w:r>
       <w:bookmarkEnd w:id="30"/>
       <w:commentRangeEnd w:id="31"/>
@@ -17791,6 +17776,9 @@
           <w:lang w:bidi="ar-SA"/>
         </w:rPr>
         <w:commentReference w:id="31"/>
+      </w:r>
+      <w:r>
+        <w:t>ПЛАГИНА</w:t>
       </w:r>
     </w:p>
     <w:p>
@@ -21062,17 +21050,8 @@
           <w:sz w:val="24"/>
           <w:szCs w:val="24"/>
         </w:rPr>
-        <w:t xml:space="preserve"> – Модульный тест </w:t>
-      </w:r>
-      <w:proofErr w:type="spellStart"/>
-      <w:r>
-        <w:rPr>
-          <w:sz w:val="24"/>
-          <w:szCs w:val="24"/>
-        </w:rPr>
-        <w:t>ParameterTests</w:t>
-      </w:r>
-      <w:proofErr w:type="spellEnd"/>
+        <w:t xml:space="preserve"> </w:t>
+      </w:r>
     </w:p>
     <w:tbl>
       <w:tblPr>
@@ -22651,34 +22630,8 @@
           <w:sz w:val="24"/>
           <w:szCs w:val="24"/>
         </w:rPr>
-        <w:t xml:space="preserve"> – Модульный тест </w:t>
-      </w:r>
-      <w:proofErr w:type="spellStart"/>
-      <w:r>
-        <w:rPr>
-          <w:sz w:val="24"/>
-          <w:szCs w:val="24"/>
-        </w:rPr>
-        <w:t>Parameter</w:t>
-      </w:r>
-      <w:proofErr w:type="spellEnd"/>
-      <w:r>
-        <w:rPr>
-          <w:sz w:val="24"/>
-          <w:szCs w:val="24"/>
-          <w:lang w:val="en-US"/>
-        </w:rPr>
-        <w:t>s</w:t>
-      </w:r>
-      <w:proofErr w:type="spellStart"/>
-      <w:r>
-        <w:rPr>
-          <w:sz w:val="24"/>
-          <w:szCs w:val="24"/>
-        </w:rPr>
-        <w:t>Tests</w:t>
-      </w:r>
-      <w:proofErr w:type="spellEnd"/>
+        <w:t xml:space="preserve"> </w:t>
+      </w:r>
     </w:p>
     <w:tbl>
       <w:tblPr>
@@ -24511,11 +24464,29 @@
         <w:t xml:space="preserve">. </w:t>
       </w:r>
       <w:r>
-        <w:t xml:space="preserve">По </w:t>
+        <w:t>Процесс частичной очистки оперативной памяти, происходящий</w:t>
+      </w:r>
+      <w:r>
+        <w:t xml:space="preserve"> </w:t>
+      </w:r>
+      <w:r>
+        <w:t>п</w:t>
+      </w:r>
+      <w:r>
+        <w:t xml:space="preserve">о </w:t>
       </w:r>
       <w:commentRangeStart w:id="35"/>
       <w:r>
-        <w:t>окончании свободного места происходит частичная очистка оперативной памяти</w:t>
+        <w:t>окончании</w:t>
+      </w:r>
+      <w:r>
+        <w:t xml:space="preserve"> </w:t>
+      </w:r>
+      <w:r>
+        <w:t>свободного места, носит цикличный характер</w:t>
+      </w:r>
+      <w:r>
+        <w:t xml:space="preserve"> </w:t>
       </w:r>
       <w:commentRangeEnd w:id="35"/>
       <w:r>
@@ -24528,40 +24499,16 @@
         <w:commentReference w:id="35"/>
       </w:r>
       <w:r>
+        <w:t xml:space="preserve">и, предположительно, объясняется использованием файла подкачки для компенсации её недостатка, однако на построении 13813 </w:t>
+      </w:r>
+      <w:r>
+        <w:t xml:space="preserve">модели </w:t>
+      </w:r>
+      <w:r>
+        <w:t>САПР КОМПАС-3D перестал отвечать, достигнув максимального потребления ОЗУ, когда система уже не смогла выделить больший объем.</w:t>
+      </w:r>
+      <w:r>
         <w:t xml:space="preserve"> </w:t>
-      </w:r>
-      <w:r>
-        <w:t>—</w:t>
-      </w:r>
-      <w:r>
-        <w:t xml:space="preserve"> </w:t>
-      </w:r>
-      <w:r>
-        <w:t>этот процесс является цикличным</w:t>
-      </w:r>
-      <w:r>
-        <w:t xml:space="preserve"> </w:t>
-      </w:r>
-      <w:r>
-        <w:t>и</w:t>
-      </w:r>
-      <w:r>
-        <w:t xml:space="preserve">, </w:t>
-      </w:r>
-      <w:r>
-        <w:t>предположительно</w:t>
-      </w:r>
-      <w:r>
-        <w:t>,</w:t>
-      </w:r>
-      <w:r>
-        <w:t xml:space="preserve"> объясняется использованием файла подкачки для компенсации недостатка оперативной памяти</w:t>
-      </w:r>
-      <w:r>
-        <w:t>.</w:t>
-      </w:r>
-      <w:r>
-        <w:t xml:space="preserve">  </w:t>
       </w:r>
       <w:r>
         <w:t>Объём используемой оперативной памяти дважды достигает максимума и</w:t>
@@ -24730,7 +24677,11 @@
         <w:t xml:space="preserve"> </w:t>
       </w:r>
       <w:r>
-        <w:t>а также наиболее длительные по времени построения являются следствием достижения предела оперативной памяти системы</w:t>
+        <w:t xml:space="preserve">а также наиболее длительные по </w:t>
+      </w:r>
+      <w:r>
+        <w:lastRenderedPageBreak/>
+        <w:t>времени построения являются следствием достижения предела оперативной памяти системы</w:t>
       </w:r>
       <w:r>
         <w:t>.</w:t>
@@ -24749,7 +24700,6 @@
       <w:bookmarkStart w:id="41" w:name="_Toc185951569"/>
       <w:bookmarkStart w:id="42" w:name="_Toc219137226"/>
       <w:r>
-        <w:lastRenderedPageBreak/>
         <w:t>Заключение</w:t>
       </w:r>
       <w:bookmarkEnd w:id="36"/>
@@ -27104,7 +27054,6 @@
   <w:style w:type="character" w:default="1" w:styleId="a0">
     <w:name w:val="Default Paragraph Font"/>
     <w:uiPriority w:val="1"/>
-    <w:semiHidden/>
     <w:unhideWhenUsed/>
   </w:style>
   <w:style w:type="table" w:default="1" w:styleId="a1">

--- a/Пояснительная_записка.docx
+++ b/Пояснительная_записка.docx
@@ -587,7 +587,13 @@
         <w:t>35</w:t>
       </w:r>
       <w:r>
-        <w:t xml:space="preserve"> страниц, 19 рисунков, 21 таблица, </w:t>
+        <w:t xml:space="preserve"> страниц, 1</w:t>
+      </w:r>
+      <w:r>
+        <w:t>8</w:t>
+      </w:r>
+      <w:r>
+        <w:t xml:space="preserve"> рисунков, 21 таблица, </w:t>
       </w:r>
       <w:r>
         <w:t>9</w:t>
@@ -24359,10 +24365,10 @@
           <w:noProof/>
         </w:rPr>
         <w:drawing>
-          <wp:inline distT="0" distB="0" distL="0" distR="0" wp14:anchorId="2E3B6A59" wp14:editId="258B5E62">
-            <wp:extent cx="5298440" cy="2827081"/>
-            <wp:effectExtent l="19050" t="19050" r="16510" b="11430"/>
-            <wp:docPr id="1700265457" name="Рисунок 1"/>
+          <wp:inline distT="0" distB="0" distL="0" distR="0" wp14:anchorId="119CD993" wp14:editId="570143B9">
+            <wp:extent cx="5304706" cy="2825888"/>
+            <wp:effectExtent l="19050" t="19050" r="10795" b="12700"/>
+            <wp:docPr id="221772314" name="Рисунок 1" descr="Изображение выглядит как текст, линия, Шрифт, График&#10;&#10;Содержимое, созданное искусственным интеллектом, может быть неверным."/>
             <wp:cNvGraphicFramePr>
               <a:graphicFrameLocks xmlns:a="http://schemas.openxmlformats.org/drawingml/2006/main" noChangeAspect="1"/>
             </wp:cNvGraphicFramePr>
@@ -24370,7 +24376,7 @@
               <a:graphicData uri="http://schemas.openxmlformats.org/drawingml/2006/picture">
                 <pic:pic xmlns:pic="http://schemas.openxmlformats.org/drawingml/2006/picture">
                   <pic:nvPicPr>
-                    <pic:cNvPr id="1700265457" name=""/>
+                    <pic:cNvPr id="221772314" name="Рисунок 1" descr="Изображение выглядит как текст, линия, Шрифт, График&#10;&#10;Содержимое, созданное искусственным интеллектом, может быть неверным."/>
                     <pic:cNvPicPr/>
                   </pic:nvPicPr>
                   <pic:blipFill>
@@ -24382,7 +24388,7 @@
                   <pic:spPr>
                     <a:xfrm>
                       <a:off x="0" y="0"/>
-                      <a:ext cx="5308175" cy="2832275"/>
+                      <a:ext cx="5370950" cy="2861177"/>
                     </a:xfrm>
                     <a:prstGeom prst="rect">
                       <a:avLst/>
@@ -24399,6 +24405,12 @@
           </wp:inline>
         </w:drawing>
       </w:r>
+      <w:r>
+        <w:rPr>
+          <w:noProof/>
+        </w:rPr>
+        <w:t xml:space="preserve"> </w:t>
+      </w:r>
     </w:p>
     <w:p>
       <w:pPr>
@@ -24433,19 +24445,17 @@
         <w:spacing w:line="240" w:lineRule="auto"/>
         <w:ind w:firstLine="0"/>
         <w:jc w:val="center"/>
+        <w:rPr>
+          <w:lang w:val="en-US"/>
+        </w:rPr>
       </w:pPr>
       <w:r>
         <w:t>моделей</w:t>
       </w:r>
     </w:p>
     <w:p>
-      <w:pPr>
-        <w:spacing w:line="240" w:lineRule="auto"/>
-        <w:ind w:firstLine="0"/>
-      </w:pPr>
-    </w:p>
-    <w:p>
-      <w:r>
+      <w:r>
+        <w:lastRenderedPageBreak/>
         <w:t xml:space="preserve">Проанализировав график, изображенный на рисунке </w:t>
       </w:r>
       <w:r>
@@ -24464,10 +24474,13 @@
         <w:t xml:space="preserve">. </w:t>
       </w:r>
       <w:r>
-        <w:t>Процесс частичной очистки оперативной памяти, происходящий</w:t>
+        <w:t>Объём используемой оперативной памяти достигает максимума и больше не достигает таких значений, очищаясь на уровне около 10.8 ГБ.</w:t>
       </w:r>
       <w:r>
         <w:t xml:space="preserve"> </w:t>
+      </w:r>
+      <w:r>
+        <w:t xml:space="preserve">Процесс частичной очистки оперативной памяти, происходящий </w:t>
       </w:r>
       <w:r>
         <w:t>п</w:t>
@@ -24499,7 +24512,13 @@
         <w:commentReference w:id="35"/>
       </w:r>
       <w:r>
-        <w:t xml:space="preserve">и, предположительно, объясняется использованием файла подкачки для компенсации её недостатка, однако на построении 13813 </w:t>
+        <w:t xml:space="preserve">и, предположительно, объясняется использованием файла подкачки для компенсации её недостатка, однако на построении </w:t>
+      </w:r>
+      <w:r>
+        <w:t>9408</w:t>
+      </w:r>
+      <w:r>
+        <w:t xml:space="preserve"> </w:t>
       </w:r>
       <w:r>
         <w:t xml:space="preserve">модели </w:t>
@@ -24509,30 +24528,6 @@
       </w:r>
       <w:r>
         <w:t xml:space="preserve"> </w:t>
-      </w:r>
-      <w:r>
-        <w:t>Объём используемой оперативной памяти дважды достигает максимума и</w:t>
-      </w:r>
-      <w:r>
-        <w:t xml:space="preserve"> больше не достигает таких значений</w:t>
-      </w:r>
-      <w:r>
-        <w:t xml:space="preserve">, </w:t>
-      </w:r>
-      <w:r>
-        <w:t>очища</w:t>
-      </w:r>
-      <w:r>
-        <w:t>ясь</w:t>
-      </w:r>
-      <w:r>
-        <w:t xml:space="preserve"> на уровне около </w:t>
-      </w:r>
-      <w:r>
-        <w:t>10</w:t>
-      </w:r>
-      <w:r>
-        <w:t>.8 ГБ.</w:t>
       </w:r>
     </w:p>
     <w:p>
@@ -24547,10 +24542,10 @@
           <w:lang w:bidi="ar-SA"/>
         </w:rPr>
         <w:drawing>
-          <wp:inline distT="0" distB="0" distL="0" distR="0" wp14:anchorId="668AC2DA" wp14:editId="33E9F116">
-            <wp:extent cx="5136808" cy="3832013"/>
-            <wp:effectExtent l="19050" t="19050" r="26035" b="16510"/>
-            <wp:docPr id="791869745" name="Рисунок 1" descr="Изображение выглядит как текст, снимок экрана, число, График&#10;&#10;Содержимое, созданное искусственным интеллектом, может быть неверным."/>
+          <wp:inline distT="0" distB="0" distL="0" distR="0" wp14:anchorId="6450C131" wp14:editId="35CF3D1D">
+            <wp:extent cx="4225290" cy="3488100"/>
+            <wp:effectExtent l="0" t="0" r="3810" b="0"/>
+            <wp:docPr id="80899478" name="Рисунок 1"/>
             <wp:cNvGraphicFramePr>
               <a:graphicFrameLocks xmlns:a="http://schemas.openxmlformats.org/drawingml/2006/main" noChangeAspect="1"/>
             </wp:cNvGraphicFramePr>
@@ -24558,7 +24553,7 @@
               <a:graphicData uri="http://schemas.openxmlformats.org/drawingml/2006/picture">
                 <pic:pic xmlns:pic="http://schemas.openxmlformats.org/drawingml/2006/picture">
                   <pic:nvPicPr>
-                    <pic:cNvPr id="791869745" name="Рисунок 1" descr="Изображение выглядит как текст, снимок экрана, число, График&#10;&#10;Содержимое, созданное искусственным интеллектом, может быть неверным."/>
+                    <pic:cNvPr id="80899478" name=""/>
                     <pic:cNvPicPr/>
                   </pic:nvPicPr>
                   <pic:blipFill>
@@ -24570,16 +24565,11 @@
                   <pic:spPr>
                     <a:xfrm>
                       <a:off x="0" y="0"/>
-                      <a:ext cx="5146363" cy="3839141"/>
+                      <a:ext cx="4226708" cy="3489271"/>
                     </a:xfrm>
                     <a:prstGeom prst="rect">
                       <a:avLst/>
                     </a:prstGeom>
-                    <a:ln>
-                      <a:solidFill>
-                        <a:schemeClr val="tx1"/>
-                      </a:solidFill>
-                    </a:ln>
                   </pic:spPr>
                 </pic:pic>
               </a:graphicData>
@@ -24622,7 +24612,7 @@
     <w:p>
       <w:pPr>
         <w:rPr>
-          <w:szCs w:val="28"/>
+          <w:lang w:val="en-US"/>
         </w:rPr>
       </w:pPr>
       <w:r>
@@ -24677,14 +24667,13 @@
         <w:t xml:space="preserve"> </w:t>
       </w:r>
       <w:r>
-        <w:t xml:space="preserve">а также наиболее длительные по </w:t>
-      </w:r>
-      <w:r>
-        <w:lastRenderedPageBreak/>
-        <w:t>времени построения являются следствием достижения предела оперативной памяти системы</w:t>
+        <w:t>а также наиболее длительные по времени построения являются следствием достижения предела оперативной памяти системы</w:t>
       </w:r>
       <w:r>
         <w:t>.</w:t>
+      </w:r>
+      <w:r>
+        <w:br w:type="page"/>
       </w:r>
     </w:p>
     <w:p>
@@ -24700,6 +24689,7 @@
       <w:bookmarkStart w:id="41" w:name="_Toc185951569"/>
       <w:bookmarkStart w:id="42" w:name="_Toc219137226"/>
       <w:r>
+        <w:lastRenderedPageBreak/>
         <w:t>Заключение</w:t>
       </w:r>
       <w:bookmarkEnd w:id="36"/>
@@ -24712,8 +24702,10 @@
     </w:p>
     <w:p>
       <w:pPr>
-        <w:pStyle w:val="10"/>
         <w:spacing w:line="240" w:lineRule="auto"/>
+        <w:rPr>
+          <w:lang w:val="en-US"/>
+        </w:rPr>
       </w:pPr>
     </w:p>
     <w:p>

--- a/Пояснительная_записка.docx
+++ b/Пояснительная_записка.docx
@@ -329,6 +329,7 @@
               <w:ind w:firstLine="0"/>
               <w:jc w:val="right"/>
             </w:pPr>
+            <w:proofErr w:type="gramStart"/>
             <w:r>
               <w:t>«</w:t>
             </w:r>
@@ -336,16 +337,28 @@
               <w:rPr>
                 <w:u w:val="single"/>
               </w:rPr>
-              <w:t xml:space="preserve">   </w:t>
-            </w:r>
+              <w:t xml:space="preserve">  </w:t>
+            </w:r>
+            <w:proofErr w:type="gramEnd"/>
             <w:r>
               <w:rPr>
                 <w:u w:val="single"/>
               </w:rPr>
+              <w:t xml:space="preserve"> </w:t>
+            </w:r>
+            <w:proofErr w:type="gramStart"/>
+            <w:r>
+              <w:rPr>
+                <w:u w:val="single"/>
+              </w:rPr>
               <w:t xml:space="preserve">  </w:t>
             </w:r>
             <w:r>
-              <w:t xml:space="preserve">» </w:t>
+              <w:t>»</w:t>
+            </w:r>
+            <w:proofErr w:type="gramEnd"/>
+            <w:r>
+              <w:t xml:space="preserve"> </w:t>
             </w:r>
             <w:r>
               <w:rPr>
@@ -357,7 +370,7 @@
               <w:t xml:space="preserve"> 202</w:t>
             </w:r>
             <w:r>
-              <w:t>5</w:t>
+              <w:t>6</w:t>
             </w:r>
             <w:r>
               <w:t xml:space="preserve"> г.</w:t>
@@ -501,6 +514,7 @@
               <w:ind w:firstLine="0"/>
               <w:jc w:val="right"/>
             </w:pPr>
+            <w:proofErr w:type="gramStart"/>
             <w:r>
               <w:t>«</w:t>
             </w:r>
@@ -508,16 +522,28 @@
               <w:rPr>
                 <w:u w:val="single"/>
               </w:rPr>
-              <w:t xml:space="preserve">   </w:t>
-            </w:r>
+              <w:t xml:space="preserve">  </w:t>
+            </w:r>
+            <w:proofErr w:type="gramEnd"/>
             <w:r>
               <w:rPr>
                 <w:u w:val="single"/>
               </w:rPr>
+              <w:t xml:space="preserve"> </w:t>
+            </w:r>
+            <w:proofErr w:type="gramStart"/>
+            <w:r>
+              <w:rPr>
+                <w:u w:val="single"/>
+              </w:rPr>
               <w:t xml:space="preserve">  </w:t>
             </w:r>
             <w:r>
-              <w:t xml:space="preserve">» </w:t>
+              <w:t>»</w:t>
+            </w:r>
+            <w:proofErr w:type="gramEnd"/>
+            <w:r>
+              <w:t xml:space="preserve"> </w:t>
             </w:r>
             <w:r>
               <w:rPr>
@@ -529,7 +555,7 @@
               <w:t xml:space="preserve"> 202</w:t>
             </w:r>
             <w:r>
-              <w:t>5</w:t>
+              <w:t>6</w:t>
             </w:r>
             <w:r>
               <w:t xml:space="preserve"> г.</w:t>
@@ -546,7 +572,13 @@
     <w:p>
       <w:pPr>
         <w:pStyle w:val="a3"/>
-      </w:pPr>
+        <w:tabs>
+          <w:tab w:val="left" w:pos="5985"/>
+        </w:tabs>
+      </w:pPr>
+      <w:r>
+        <w:tab/>
+      </w:r>
     </w:p>
     <w:p>
       <w:pPr>
@@ -3913,21 +3945,7 @@
         <w:rPr>
           <w:szCs w:val="28"/>
         </w:rPr>
-        <w:t>1 (</w:t>
-      </w:r>
-      <w:proofErr w:type="gramStart"/>
-      <w:r>
-        <w:rPr>
-          <w:szCs w:val="28"/>
-        </w:rPr>
-        <w:t>25 — 50</w:t>
-      </w:r>
-      <w:proofErr w:type="gramEnd"/>
-      <w:r>
-        <w:rPr>
-          <w:szCs w:val="28"/>
-        </w:rPr>
-        <w:t xml:space="preserve"> мм, должен быть конструктивно меньше диаметра сидения: </w:t>
+        <w:t xml:space="preserve">1 (25 — 50 мм, должен быть конструктивно меньше диаметра сидения: </w:t>
       </w:r>
       <w:r>
         <w:rPr>
@@ -3940,7 +3958,14 @@
         <w:rPr>
           <w:szCs w:val="28"/>
         </w:rPr>
-        <w:t xml:space="preserve">1 &lt; </w:t>
+        <w:t xml:space="preserve">1 </w:t>
+      </w:r>
+      <w:proofErr w:type="gramStart"/>
+      <w:r>
+        <w:rPr>
+          <w:szCs w:val="28"/>
+        </w:rPr>
+        <w:t xml:space="preserve">&lt; </w:t>
       </w:r>
       <w:r>
         <w:rPr>
@@ -3949,6 +3974,7 @@
         </w:rPr>
         <w:t>D</w:t>
       </w:r>
+      <w:proofErr w:type="gramEnd"/>
       <w:r>
         <w:rPr>
           <w:szCs w:val="28"/>
@@ -17766,23 +17792,10 @@
       <w:r>
         <w:t>ТЕСТИРОВА</w:t>
       </w:r>
-      <w:commentRangeStart w:id="31"/>
       <w:r>
         <w:t xml:space="preserve">НИЕ </w:t>
       </w:r>
       <w:bookmarkEnd w:id="30"/>
-      <w:commentRangeEnd w:id="31"/>
-      <w:r>
-        <w:rPr>
-          <w:rStyle w:val="af6"/>
-          <w:rFonts w:eastAsia="SimSun" w:cs="Times New Roman (Заголовки (сло"/>
-          <w:b w:val="0"/>
-          <w:bCs w:val="0"/>
-          <w:color w:val="000000" w:themeColor="text1"/>
-          <w:lang w:bidi="ar-SA"/>
-        </w:rPr>
-        <w:commentReference w:id="31"/>
-      </w:r>
       <w:r>
         <w:t>ПЛАГИНА</w:t>
       </w:r>
@@ -17839,11 +17852,11 @@
         <w:pStyle w:val="2"/>
         <w:spacing w:line="240" w:lineRule="auto"/>
       </w:pPr>
-      <w:bookmarkStart w:id="32" w:name="_Toc219137223"/>
+      <w:bookmarkStart w:id="31" w:name="_Toc219137223"/>
       <w:r>
         <w:t>8.1 Функциональное тестирование</w:t>
       </w:r>
-      <w:bookmarkEnd w:id="32"/>
+      <w:bookmarkEnd w:id="31"/>
     </w:p>
     <w:p>
       <w:pPr>
@@ -17986,7 +17999,7 @@
                     <pic:cNvPicPr/>
                   </pic:nvPicPr>
                   <pic:blipFill>
-                    <a:blip r:embed="rId19"/>
+                    <a:blip r:embed="rId15"/>
                     <a:stretch>
                       <a:fillRect/>
                     </a:stretch>
@@ -18073,7 +18086,7 @@
                     <pic:cNvPicPr/>
                   </pic:nvPicPr>
                   <pic:blipFill>
-                    <a:blip r:embed="rId20"/>
+                    <a:blip r:embed="rId16"/>
                     <a:stretch>
                       <a:fillRect/>
                     </a:stretch>
@@ -18158,7 +18171,7 @@
                     <pic:cNvPicPr/>
                   </pic:nvPicPr>
                   <pic:blipFill>
-                    <a:blip r:embed="rId21"/>
+                    <a:blip r:embed="rId17"/>
                     <a:stretch>
                       <a:fillRect/>
                     </a:stretch>
@@ -19876,7 +19889,7 @@
                     <pic:cNvPicPr/>
                   </pic:nvPicPr>
                   <pic:blipFill>
-                    <a:blip r:embed="rId22"/>
+                    <a:blip r:embed="rId18"/>
                     <a:stretch>
                       <a:fillRect/>
                     </a:stretch>
@@ -19956,7 +19969,7 @@
                     <pic:cNvPicPr/>
                   </pic:nvPicPr>
                   <pic:blipFill>
-                    <a:blip r:embed="rId23"/>
+                    <a:blip r:embed="rId19"/>
                     <a:stretch>
                       <a:fillRect/>
                     </a:stretch>
@@ -20032,7 +20045,7 @@
                     <pic:cNvPicPr/>
                   </pic:nvPicPr>
                   <pic:blipFill>
-                    <a:blip r:embed="rId24"/>
+                    <a:blip r:embed="rId20"/>
                     <a:stretch>
                       <a:fillRect/>
                     </a:stretch>
@@ -20087,7 +20100,7 @@
         <w:pStyle w:val="2"/>
         <w:spacing w:line="240" w:lineRule="auto"/>
       </w:pPr>
-      <w:bookmarkStart w:id="33" w:name="_Toc219137224"/>
+      <w:bookmarkStart w:id="32" w:name="_Toc219137224"/>
       <w:r>
         <w:t>8.</w:t>
       </w:r>
@@ -20100,7 +20113,7 @@
       <w:r>
         <w:t>Модульное тестирование</w:t>
       </w:r>
-      <w:bookmarkEnd w:id="33"/>
+      <w:bookmarkEnd w:id="32"/>
     </w:p>
     <w:p>
       <w:pPr>
@@ -20274,7 +20287,7 @@
                     <pic:cNvPicPr/>
                   </pic:nvPicPr>
                   <pic:blipFill>
-                    <a:blip r:embed="rId25"/>
+                    <a:blip r:embed="rId21"/>
                     <a:stretch>
                       <a:fillRect/>
                     </a:stretch>
@@ -20363,7 +20376,7 @@
                     <pic:cNvPicPr/>
                   </pic:nvPicPr>
                   <pic:blipFill>
-                    <a:blip r:embed="rId26"/>
+                    <a:blip r:embed="rId22"/>
                     <a:stretch>
                       <a:fillRect/>
                     </a:stretch>
@@ -23668,7 +23681,7 @@
       <w:pPr>
         <w:ind w:firstLine="0"/>
       </w:pPr>
-      <w:bookmarkStart w:id="34" w:name="_Toc219137225"/>
+      <w:bookmarkStart w:id="33" w:name="_Toc219137225"/>
     </w:p>
     <w:p>
       <w:pPr>
@@ -24298,7 +24311,7 @@
       <w:r>
         <w:t>8.3 Нагрузочное тестирование</w:t>
       </w:r>
-      <w:bookmarkEnd w:id="34"/>
+      <w:bookmarkEnd w:id="33"/>
     </w:p>
     <w:p>
       <w:pPr>
@@ -24380,7 +24393,7 @@
                     <pic:cNvPicPr/>
                   </pic:nvPicPr>
                   <pic:blipFill>
-                    <a:blip r:embed="rId27"/>
+                    <a:blip r:embed="rId23"/>
                     <a:stretch>
                       <a:fillRect/>
                     </a:stretch>
@@ -24445,9 +24458,6 @@
         <w:spacing w:line="240" w:lineRule="auto"/>
         <w:ind w:firstLine="0"/>
         <w:jc w:val="center"/>
-        <w:rPr>
-          <w:lang w:val="en-US"/>
-        </w:rPr>
       </w:pPr>
       <w:r>
         <w:t>моделей</w:t>
@@ -24486,11 +24496,7 @@
         <w:t>п</w:t>
       </w:r>
       <w:r>
-        <w:t xml:space="preserve">о </w:t>
-      </w:r>
-      <w:commentRangeStart w:id="35"/>
-      <w:r>
-        <w:t>окончании</w:t>
+        <w:t>о окончании</w:t>
       </w:r>
       <w:r>
         <w:t xml:space="preserve"> </w:t>
@@ -24500,16 +24506,6 @@
       </w:r>
       <w:r>
         <w:t xml:space="preserve"> </w:t>
-      </w:r>
-      <w:commentRangeEnd w:id="35"/>
-      <w:r>
-        <w:rPr>
-          <w:rStyle w:val="af6"/>
-          <w:rFonts w:eastAsia="SimSun" w:cs="Times New Roman (Заголовки (сло"/>
-          <w:color w:val="000000" w:themeColor="text1"/>
-          <w:lang w:bidi="ar-SA"/>
-        </w:rPr>
-        <w:commentReference w:id="35"/>
       </w:r>
       <w:r>
         <w:t xml:space="preserve">и, предположительно, объясняется использованием файла подкачки для компенсации её недостатка, однако на построении </w:t>
@@ -24557,7 +24553,7 @@
                     <pic:cNvPicPr/>
                   </pic:nvPicPr>
                   <pic:blipFill>
-                    <a:blip r:embed="rId28"/>
+                    <a:blip r:embed="rId24"/>
                     <a:stretch>
                       <a:fillRect/>
                     </a:stretch>
@@ -24610,11 +24606,6 @@
       </w:pPr>
     </w:p>
     <w:p>
-      <w:pPr>
-        <w:rPr>
-          <w:lang w:val="en-US"/>
-        </w:rPr>
-      </w:pPr>
       <w:r>
         <w:t>Проанализировав график 8.</w:t>
       </w:r>
@@ -24681,31 +24672,28 @@
         <w:pStyle w:val="10"/>
         <w:spacing w:line="240" w:lineRule="auto"/>
       </w:pPr>
-      <w:bookmarkStart w:id="36" w:name="_Toc185369670"/>
-      <w:bookmarkStart w:id="37" w:name="_Toc185597202"/>
-      <w:bookmarkStart w:id="38" w:name="_Toc185949962"/>
-      <w:bookmarkStart w:id="39" w:name="_Toc185950169"/>
-      <w:bookmarkStart w:id="40" w:name="_Toc185950999"/>
-      <w:bookmarkStart w:id="41" w:name="_Toc185951569"/>
-      <w:bookmarkStart w:id="42" w:name="_Toc219137226"/>
+      <w:bookmarkStart w:id="34" w:name="_Toc185369670"/>
+      <w:bookmarkStart w:id="35" w:name="_Toc185597202"/>
+      <w:bookmarkStart w:id="36" w:name="_Toc185949962"/>
+      <w:bookmarkStart w:id="37" w:name="_Toc185950169"/>
+      <w:bookmarkStart w:id="38" w:name="_Toc185950999"/>
+      <w:bookmarkStart w:id="39" w:name="_Toc185951569"/>
+      <w:bookmarkStart w:id="40" w:name="_Toc219137226"/>
       <w:r>
         <w:lastRenderedPageBreak/>
         <w:t>Заключение</w:t>
       </w:r>
+      <w:bookmarkEnd w:id="34"/>
+      <w:bookmarkEnd w:id="35"/>
       <w:bookmarkEnd w:id="36"/>
       <w:bookmarkEnd w:id="37"/>
       <w:bookmarkEnd w:id="38"/>
       <w:bookmarkEnd w:id="39"/>
       <w:bookmarkEnd w:id="40"/>
-      <w:bookmarkEnd w:id="41"/>
-      <w:bookmarkEnd w:id="42"/>
     </w:p>
     <w:p>
       <w:pPr>
         <w:spacing w:line="240" w:lineRule="auto"/>
-        <w:rPr>
-          <w:lang w:val="en-US"/>
-        </w:rPr>
       </w:pPr>
     </w:p>
     <w:p>
@@ -24743,24 +24731,24 @@
         <w:pStyle w:val="10"/>
         <w:spacing w:line="240" w:lineRule="auto"/>
       </w:pPr>
-      <w:bookmarkStart w:id="43" w:name="_Toc185369671"/>
-      <w:bookmarkStart w:id="44" w:name="_Toc185597203"/>
-      <w:bookmarkStart w:id="45" w:name="_Toc185949963"/>
-      <w:bookmarkStart w:id="46" w:name="_Toc185950170"/>
-      <w:bookmarkStart w:id="47" w:name="_Toc185951000"/>
-      <w:bookmarkStart w:id="48" w:name="_Toc185951570"/>
-      <w:bookmarkStart w:id="49" w:name="_Toc219137227"/>
+      <w:bookmarkStart w:id="41" w:name="_Toc185369671"/>
+      <w:bookmarkStart w:id="42" w:name="_Toc185597203"/>
+      <w:bookmarkStart w:id="43" w:name="_Toc185949963"/>
+      <w:bookmarkStart w:id="44" w:name="_Toc185950170"/>
+      <w:bookmarkStart w:id="45" w:name="_Toc185951000"/>
+      <w:bookmarkStart w:id="46" w:name="_Toc185951570"/>
+      <w:bookmarkStart w:id="47" w:name="_Toc219137227"/>
       <w:r>
         <w:lastRenderedPageBreak/>
         <w:t>Список использованных источников</w:t>
       </w:r>
+      <w:bookmarkEnd w:id="41"/>
+      <w:bookmarkEnd w:id="42"/>
       <w:bookmarkEnd w:id="43"/>
       <w:bookmarkEnd w:id="44"/>
       <w:bookmarkEnd w:id="45"/>
       <w:bookmarkEnd w:id="46"/>
       <w:bookmarkEnd w:id="47"/>
-      <w:bookmarkEnd w:id="48"/>
-      <w:bookmarkEnd w:id="49"/>
     </w:p>
     <w:p>
       <w:pPr>
@@ -25135,8 +25123,8 @@
       </w:r>
     </w:p>
     <w:sectPr>
-      <w:footerReference w:type="default" r:id="rId29"/>
-      <w:footerReference w:type="first" r:id="rId30"/>
+      <w:footerReference w:type="default" r:id="rId25"/>
+      <w:footerReference w:type="first" r:id="rId26"/>
       <w:pgSz w:w="11906" w:h="16838"/>
       <w:pgMar w:top="1134" w:right="851" w:bottom="1134" w:left="1701" w:header="709" w:footer="709" w:gutter="0"/>
       <w:pgNumType w:start="1"/>
@@ -25146,68 +25134,6 @@
     </w:sectPr>
   </w:body>
 </w:document>
-</file>
-
-<file path=word/comments.xml><?xml version="1.0" encoding="utf-8"?>
-<w:comments xmlns:wpc="http://schemas.microsoft.com/office/word/2010/wordprocessingCanvas" xmlns:cx="http://schemas.microsoft.com/office/drawing/2014/chartex" xmlns:cx1="http://schemas.microsoft.com/office/drawing/2015/9/8/chartex" xmlns:cx2="http://schemas.microsoft.com/office/drawing/2015/10/21/chartex" xmlns:cx3="http://schemas.microsoft.com/office/drawing/2016/5/9/chartex" xmlns:cx4="http://schemas.microsoft.com/office/drawing/2016/5/10/chartex" xmlns:cx5="http://schemas.microsoft.com/office/drawing/2016/5/11/chartex" xmlns:cx6="http://schemas.microsoft.com/office/drawing/2016/5/12/chartex" xmlns:cx7="http://schemas.microsoft.com/office/drawing/2016/5/13/chartex" xmlns:cx8="http://schemas.microsoft.com/office/drawing/2016/5/14/chartex" xmlns:mc="http://schemas.openxmlformats.org/markup-compatibility/2006" xmlns:aink="http://schemas.microsoft.com/office/drawing/2016/ink" xmlns:am3d="http://schemas.microsoft.com/office/drawing/2017/model3d" xmlns:o="urn:schemas-microsoft-com:office:office" xmlns:oel="http://schemas.microsoft.com/office/2019/extlst" xmlns:r="http://schemas.openxmlformats.org/officeDocument/2006/relationships" xmlns:m="http://schemas.openxmlformats.org/officeDocument/2006/math" xmlns:v="urn:schemas-microsoft-com:vml" xmlns:wp14="http://schemas.microsoft.com/office/word/2010/wordprocessingDrawing" xmlns:wp="http://schemas.openxmlformats.org/drawingml/2006/wordprocessingDrawing" xmlns:w10="urn:schemas-microsoft-com:office:word" xmlns:w="http://schemas.openxmlformats.org/wordprocessingml/2006/main" xmlns:w14="http://schemas.microsoft.com/office/word/2010/wordml" xmlns:w15="http://schemas.microsoft.com/office/word/2012/wordml" xmlns:w16cex="http://schemas.microsoft.com/office/word/2018/wordml/cex" xmlns:w16cid="http://schemas.microsoft.com/office/word/2016/wordml/cid" xmlns:w16="http://schemas.microsoft.com/office/word/2018/wordml" xmlns:w16du="http://schemas.microsoft.com/office/word/2023/wordml/word16du" xmlns:w16sdtdh="http://schemas.microsoft.com/office/word/2020/wordml/sdtdatahash" xmlns:w16sdtfl="http://schemas.microsoft.com/office/word/2024/wordml/sdtformatlock" xmlns:w16se="http://schemas.microsoft.com/office/word/2015/wordml/symex" xmlns:wpg="http://schemas.microsoft.com/office/word/2010/wordprocessingGroup" xmlns:wpi="http://schemas.microsoft.com/office/word/2010/wordprocessingInk" xmlns:wne="http://schemas.microsoft.com/office/word/2006/wordml" xmlns:wps="http://schemas.microsoft.com/office/word/2010/wordprocessingShape" mc:Ignorable="w14 w15 w16se w16cid w16 w16cex w16sdtdh w16sdtfl w16du wp14">
-  <w:comment w:id="31" w:author="Kalentyev Alexey" w:date="2026-01-28T15:51:00Z" w:initials="KA">
-    <w:p>
-      <w:pPr>
-        <w:pStyle w:val="af7"/>
-        <w:ind w:firstLine="0"/>
-        <w:jc w:val="left"/>
-      </w:pPr>
-      <w:r>
-        <w:rPr>
-          <w:rStyle w:val="af6"/>
-        </w:rPr>
-        <w:annotationRef/>
-      </w:r>
-      <w:r>
-        <w:t>?</w:t>
-      </w:r>
-    </w:p>
-  </w:comment>
-  <w:comment w:id="35" w:author="Kalentyev Alexey" w:date="2026-01-28T15:51:00Z" w:initials="KA">
-    <w:p>
-      <w:pPr>
-        <w:pStyle w:val="af7"/>
-        <w:ind w:firstLine="0"/>
-        <w:jc w:val="left"/>
-      </w:pPr>
-      <w:r>
-        <w:rPr>
-          <w:rStyle w:val="af6"/>
-        </w:rPr>
-        <w:annotationRef/>
-      </w:r>
-      <w:r>
-        <w:t>Количество построений.</w:t>
-      </w:r>
-    </w:p>
-  </w:comment>
-</w:comments>
-</file>
-
-<file path=word/commentsExtended.xml><?xml version="1.0" encoding="utf-8"?>
-<w15:commentsEx xmlns:wpc="http://schemas.microsoft.com/office/word/2010/wordprocessingCanvas" xmlns:cx="http://schemas.microsoft.com/office/drawing/2014/chartex" xmlns:cx1="http://schemas.microsoft.com/office/drawing/2015/9/8/chartex" xmlns:cx2="http://schemas.microsoft.com/office/drawing/2015/10/21/chartex" xmlns:cx3="http://schemas.microsoft.com/office/drawing/2016/5/9/chartex" xmlns:cx4="http://schemas.microsoft.com/office/drawing/2016/5/10/chartex" xmlns:cx5="http://schemas.microsoft.com/office/drawing/2016/5/11/chartex" xmlns:cx6="http://schemas.microsoft.com/office/drawing/2016/5/12/chartex" xmlns:cx7="http://schemas.microsoft.com/office/drawing/2016/5/13/chartex" xmlns:cx8="http://schemas.microsoft.com/office/drawing/2016/5/14/chartex" xmlns:mc="http://schemas.openxmlformats.org/markup-compatibility/2006" xmlns:aink="http://schemas.microsoft.com/office/drawing/2016/ink" xmlns:am3d="http://schemas.microsoft.com/office/drawing/2017/model3d" xmlns:o="urn:schemas-microsoft-com:office:office" xmlns:oel="http://schemas.microsoft.com/office/2019/extlst" xmlns:r="http://schemas.openxmlformats.org/officeDocument/2006/relationships" xmlns:m="http://schemas.openxmlformats.org/officeDocument/2006/math" xmlns:v="urn:schemas-microsoft-com:vml" xmlns:wp14="http://schemas.microsoft.com/office/word/2010/wordprocessingDrawing" xmlns:wp="http://schemas.openxmlformats.org/drawingml/2006/wordprocessingDrawing" xmlns:w10="urn:schemas-microsoft-com:office:word" xmlns:w="http://schemas.openxmlformats.org/wordprocessingml/2006/main" xmlns:w14="http://schemas.microsoft.com/office/word/2010/wordml" xmlns:w15="http://schemas.microsoft.com/office/word/2012/wordml" xmlns:w16cex="http://schemas.microsoft.com/office/word/2018/wordml/cex" xmlns:w16cid="http://schemas.microsoft.com/office/word/2016/wordml/cid" xmlns:w16="http://schemas.microsoft.com/office/word/2018/wordml" xmlns:w16du="http://schemas.microsoft.com/office/word/2023/wordml/word16du" xmlns:w16sdtdh="http://schemas.microsoft.com/office/word/2020/wordml/sdtdatahash" xmlns:w16sdtfl="http://schemas.microsoft.com/office/word/2024/wordml/sdtformatlock" xmlns:w16se="http://schemas.microsoft.com/office/word/2015/wordml/symex" xmlns:wpg="http://schemas.microsoft.com/office/word/2010/wordprocessingGroup" xmlns:wpi="http://schemas.microsoft.com/office/word/2010/wordprocessingInk" xmlns:wne="http://schemas.microsoft.com/office/word/2006/wordml" xmlns:wps="http://schemas.microsoft.com/office/word/2010/wordprocessingShape" mc:Ignorable="w14 w15 w16se w16cid w16 w16cex w16sdtdh w16sdtfl w16du wp14">
-  <w15:commentEx w15:paraId="228D0645" w15:done="0"/>
-  <w15:commentEx w15:paraId="4D09DCE4" w15:done="0"/>
-</w15:commentsEx>
-</file>
-
-<file path=word/commentsExtensible.xml><?xml version="1.0" encoding="utf-8"?>
-<w16cex:commentsExtensible xmlns:wpc="http://schemas.microsoft.com/office/word/2010/wordprocessingCanvas" xmlns:cx="http://schemas.microsoft.com/office/drawing/2014/chartex" xmlns:cx1="http://schemas.microsoft.com/office/drawing/2015/9/8/chartex" xmlns:cx2="http://schemas.microsoft.com/office/drawing/2015/10/21/chartex" xmlns:cx3="http://schemas.microsoft.com/office/drawing/2016/5/9/chartex" xmlns:cx4="http://schemas.microsoft.com/office/drawing/2016/5/10/chartex" xmlns:cx5="http://schemas.microsoft.com/office/drawing/2016/5/11/chartex" xmlns:cx6="http://schemas.microsoft.com/office/drawing/2016/5/12/chartex" xmlns:cx7="http://schemas.microsoft.com/office/drawing/2016/5/13/chartex" xmlns:cx8="http://schemas.microsoft.com/office/drawing/2016/5/14/chartex" xmlns:cr="http://schemas.microsoft.com/office/comments/2020/reactions" xmlns:mc="http://schemas.openxmlformats.org/markup-compatibility/2006" xmlns:aink="http://schemas.microsoft.com/office/drawing/2016/ink" xmlns:am3d="http://schemas.microsoft.com/office/drawing/2017/model3d" xmlns:o="urn:schemas-microsoft-com:office:office" xmlns:oel="http://schemas.microsoft.com/office/2019/extlst" xmlns:r="http://schemas.openxmlformats.org/officeDocument/2006/relationships" xmlns:m="http://schemas.openxmlformats.org/officeDocument/2006/math" xmlns:v="urn:schemas-microsoft-com:vml" xmlns:wp14="http://schemas.microsoft.com/office/word/2010/wordprocessingDrawing" xmlns:wp="http://schemas.openxmlformats.org/drawingml/2006/wordprocessingDrawing" xmlns:w10="urn:schemas-microsoft-com:office:word" xmlns:w="http://schemas.openxmlformats.org/wordprocessingml/2006/main" xmlns:w14="http://schemas.microsoft.com/office/word/2010/wordml" xmlns:w15="http://schemas.microsoft.com/office/word/2012/wordml" xmlns:w16cex="http://schemas.microsoft.com/office/word/2018/wordml/cex" xmlns:w16cid="http://schemas.microsoft.com/office/word/2016/wordml/cid" xmlns:w16="http://schemas.microsoft.com/office/word/2018/wordml" xmlns:w16du="http://schemas.microsoft.com/office/word/2023/wordml/word16du" xmlns:w16sdtdh="http://schemas.microsoft.com/office/word/2020/wordml/sdtdatahash" xmlns:w16sdtfl="http://schemas.microsoft.com/office/word/2024/wordml/sdtformatlock" xmlns:w16se="http://schemas.microsoft.com/office/word/2015/wordml/symex" xmlns:wpg="http://schemas.microsoft.com/office/word/2010/wordprocessingGroup" xmlns:wpi="http://schemas.microsoft.com/office/word/2010/wordprocessingInk" xmlns:wne="http://schemas.microsoft.com/office/word/2006/wordml" xmlns:wps="http://schemas.microsoft.com/office/word/2010/wordprocessingShape" mc:Ignorable="w14 w15 w16se w16cid w16 w16cex w16sdtdh w16sdtfl cr w16du wp14">
-  <w16cex:commentExtensible w16cex:durableId="342C0BAB" w16cex:dateUtc="2026-01-28T08:51:00Z"/>
-  <w16cex:commentExtensible w16cex:durableId="7D8328CF" w16cex:dateUtc="2026-01-28T08:51:00Z"/>
-</w16cex:commentsExtensible>
-</file>
-
-<file path=word/commentsIds.xml><?xml version="1.0" encoding="utf-8"?>
-<w16cid:commentsIds xmlns:wpc="http://schemas.microsoft.com/office/word/2010/wordprocessingCanvas" xmlns:cx="http://schemas.microsoft.com/office/drawing/2014/chartex" xmlns:cx1="http://schemas.microsoft.com/office/drawing/2015/9/8/chartex" xmlns:cx2="http://schemas.microsoft.com/office/drawing/2015/10/21/chartex" xmlns:cx3="http://schemas.microsoft.com/office/drawing/2016/5/9/chartex" xmlns:cx4="http://schemas.microsoft.com/office/drawing/2016/5/10/chartex" xmlns:cx5="http://schemas.microsoft.com/office/drawing/2016/5/11/chartex" xmlns:cx6="http://schemas.microsoft.com/office/drawing/2016/5/12/chartex" xmlns:cx7="http://schemas.microsoft.com/office/drawing/2016/5/13/chartex" xmlns:cx8="http://schemas.microsoft.com/office/drawing/2016/5/14/chartex" xmlns:mc="http://schemas.openxmlformats.org/markup-compatibility/2006" xmlns:aink="http://schemas.microsoft.com/office/drawing/2016/ink" xmlns:am3d="http://schemas.microsoft.com/office/drawing/2017/model3d" xmlns:o="urn:schemas-microsoft-com:office:office" xmlns:oel="http://schemas.microsoft.com/office/2019/extlst" xmlns:r="http://schemas.openxmlformats.org/officeDocument/2006/relationships" xmlns:m="http://schemas.openxmlformats.org/officeDocument/2006/math" xmlns:v="urn:schemas-microsoft-com:vml" xmlns:wp14="http://schemas.microsoft.com/office/word/2010/wordprocessingDrawing" xmlns:wp="http://schemas.openxmlformats.org/drawingml/2006/wordprocessingDrawing" xmlns:w10="urn:schemas-microsoft-com:office:word" xmlns:w="http://schemas.openxmlformats.org/wordprocessingml/2006/main" xmlns:w14="http://schemas.microsoft.com/office/word/2010/wordml" xmlns:w15="http://schemas.microsoft.com/office/word/2012/wordml" xmlns:w16cex="http://schemas.microsoft.com/office/word/2018/wordml/cex" xmlns:w16cid="http://schemas.microsoft.com/office/word/2016/wordml/cid" xmlns:w16="http://schemas.microsoft.com/office/word/2018/wordml" xmlns:w16du="http://schemas.microsoft.com/office/word/2023/wordml/word16du" xmlns:w16sdtdh="http://schemas.microsoft.com/office/word/2020/wordml/sdtdatahash" xmlns:w16sdtfl="http://schemas.microsoft.com/office/word/2024/wordml/sdtformatlock" xmlns:w16se="http://schemas.microsoft.com/office/word/2015/wordml/symex" xmlns:wpg="http://schemas.microsoft.com/office/word/2010/wordprocessingGroup" xmlns:wpi="http://schemas.microsoft.com/office/word/2010/wordprocessingInk" xmlns:wne="http://schemas.microsoft.com/office/word/2006/wordml" xmlns:wps="http://schemas.microsoft.com/office/word/2010/wordprocessingShape" mc:Ignorable="w14 w15 w16se w16cid w16 w16cex w16sdtdh w16sdtfl w16du wp14">
-  <w16cid:commentId w16cid:paraId="228D0645" w16cid:durableId="342C0BAB"/>
-  <w16cid:commentId w16cid:paraId="4D09DCE4" w16cid:durableId="7D8328CF"/>
-</w16cid:commentsIds>
 </file>
 
 <file path=word/endnotes.xml><?xml version="1.0" encoding="utf-8"?>
@@ -25296,7 +25222,10 @@
           <w:jc w:val="center"/>
         </w:pPr>
         <w:r>
-          <w:t>Томск 2025</w:t>
+          <w:t>Томск 202</w:t>
+        </w:r>
+        <w:r>
+          <w:t>6</w:t>
         </w:r>
       </w:p>
     </w:sdtContent>
@@ -26579,14 +26508,6 @@
     <w:abstractNumId w:val="5"/>
   </w:num>
 </w:numbering>
-</file>
-
-<file path=word/people.xml><?xml version="1.0" encoding="utf-8"?>
-<w15:people xmlns:wpc="http://schemas.microsoft.com/office/word/2010/wordprocessingCanvas" xmlns:cx="http://schemas.microsoft.com/office/drawing/2014/chartex" xmlns:cx1="http://schemas.microsoft.com/office/drawing/2015/9/8/chartex" xmlns:cx2="http://schemas.microsoft.com/office/drawing/2015/10/21/chartex" xmlns:cx3="http://schemas.microsoft.com/office/drawing/2016/5/9/chartex" xmlns:cx4="http://schemas.microsoft.com/office/drawing/2016/5/10/chartex" xmlns:cx5="http://schemas.microsoft.com/office/drawing/2016/5/11/chartex" xmlns:cx6="http://schemas.microsoft.com/office/drawing/2016/5/12/chartex" xmlns:cx7="http://schemas.microsoft.com/office/drawing/2016/5/13/chartex" xmlns:cx8="http://schemas.microsoft.com/office/drawing/2016/5/14/chartex" xmlns:mc="http://schemas.openxmlformats.org/markup-compatibility/2006" xmlns:aink="http://schemas.microsoft.com/office/drawing/2016/ink" xmlns:am3d="http://schemas.microsoft.com/office/drawing/2017/model3d" xmlns:o="urn:schemas-microsoft-com:office:office" xmlns:oel="http://schemas.microsoft.com/office/2019/extlst" xmlns:r="http://schemas.openxmlformats.org/officeDocument/2006/relationships" xmlns:m="http://schemas.openxmlformats.org/officeDocument/2006/math" xmlns:v="urn:schemas-microsoft-com:vml" xmlns:wp14="http://schemas.microsoft.com/office/word/2010/wordprocessingDrawing" xmlns:wp="http://schemas.openxmlformats.org/drawingml/2006/wordprocessingDrawing" xmlns:w10="urn:schemas-microsoft-com:office:word" xmlns:w="http://schemas.openxmlformats.org/wordprocessingml/2006/main" xmlns:w14="http://schemas.microsoft.com/office/word/2010/wordml" xmlns:w15="http://schemas.microsoft.com/office/word/2012/wordml" xmlns:w16cex="http://schemas.microsoft.com/office/word/2018/wordml/cex" xmlns:w16cid="http://schemas.microsoft.com/office/word/2016/wordml/cid" xmlns:w16="http://schemas.microsoft.com/office/word/2018/wordml" xmlns:w16du="http://schemas.microsoft.com/office/word/2023/wordml/word16du" xmlns:w16sdtdh="http://schemas.microsoft.com/office/word/2020/wordml/sdtdatahash" xmlns:w16sdtfl="http://schemas.microsoft.com/office/word/2024/wordml/sdtformatlock" xmlns:w16se="http://schemas.microsoft.com/office/word/2015/wordml/symex" xmlns:wpg="http://schemas.microsoft.com/office/word/2010/wordprocessingGroup" xmlns:wpi="http://schemas.microsoft.com/office/word/2010/wordprocessingInk" xmlns:wne="http://schemas.microsoft.com/office/word/2006/wordml" xmlns:wps="http://schemas.microsoft.com/office/word/2010/wordprocessingShape" mc:Ignorable="w14 w15 w16se w16cid w16 w16cex w16sdtdh w16sdtfl w16du wp14">
-  <w15:person w15:author="Kalentyev Alexey">
-    <w15:presenceInfo w15:providerId="Windows Live" w15:userId="da819b8650d7d997"/>
-  </w15:person>
-</w15:people>
 </file>
 
 <file path=word/styles.xml><?xml version="1.0" encoding="utf-8"?>
@@ -27046,6 +26967,7 @@
   <w:style w:type="character" w:default="1" w:styleId="a0">
     <w:name w:val="Default Paragraph Font"/>
     <w:uiPriority w:val="1"/>
+    <w:semiHidden/>
     <w:unhideWhenUsed/>
   </w:style>
   <w:style w:type="table" w:default="1" w:styleId="a1">
